--- a/Choose_Account.docx
+++ b/Choose_Account.docx
@@ -1,6 +1,6 @@
 
 <file path=word/document.xml><?xml version="1.0" encoding="utf-8"?>
-<w:document xmlns:mc="http://schemas.openxmlformats.org/markup-compatibility/2006" xmlns:o="urn:schemas-microsoft-com:office:office" xmlns:r="http://schemas.openxmlformats.org/officeDocument/2006/relationships" xmlns:m="http://schemas.openxmlformats.org/officeDocument/2006/math" xmlns:v="urn:schemas-microsoft-com:vml" xmlns:wp="http://schemas.openxmlformats.org/drawingml/2006/wordprocessingDrawing" xmlns:w10="urn:schemas-microsoft-com:office:word" xmlns:w="http://schemas.openxmlformats.org/wordprocessingml/2006/main" xmlns:wne="http://schemas.microsoft.com/office/word/2006/wordml" xmlns:sl="http://schemas.openxmlformats.org/schemaLibrary/2006/main" xmlns:a="http://schemas.openxmlformats.org/drawingml/2006/main" xmlns:pic="http://schemas.openxmlformats.org/drawingml/2006/picture" xmlns:c="http://schemas.openxmlformats.org/drawingml/2006/chart" xmlns:lc="http://schemas.openxmlformats.org/drawingml/2006/lockedCanvas" xmlns:dgm="http://schemas.openxmlformats.org/drawingml/2006/diagram" xmlns:wps="http://schemas.microsoft.com/office/word/2010/wordprocessingShape" xmlns:wpg="http://schemas.microsoft.com/office/word/2010/wordprocessingGroup" xmlns:w14="http://schemas.microsoft.com/office/word/2010/wordml" xmlns:w15="http://schemas.microsoft.com/office/word/2012/wordml" xmlns:w16="http://schemas.microsoft.com/office/word/2018/wordml" xmlns:w16cex="http://schemas.microsoft.com/office/word/2018/wordml/cex" xmlns:w16cid="http://schemas.microsoft.com/office/word/2016/wordml/cid" xmlns="http://schemas.microsoft.com/office/tasks/2019/documenttasks" xmlns:cr="http://schemas.microsoft.com/office/comments/2020/reactions">
+<w:document xmlns:wpc="http://schemas.microsoft.com/office/word/2010/wordprocessingCanvas" xmlns:cx="http://schemas.microsoft.com/office/drawing/2014/chartex" xmlns:cx1="http://schemas.microsoft.com/office/drawing/2015/9/8/chartex" xmlns:cx2="http://schemas.microsoft.com/office/drawing/2015/10/21/chartex" xmlns:cx3="http://schemas.microsoft.com/office/drawing/2016/5/9/chartex" xmlns:cx4="http://schemas.microsoft.com/office/drawing/2016/5/10/chartex" xmlns:cx5="http://schemas.microsoft.com/office/drawing/2016/5/11/chartex" xmlns:cx6="http://schemas.microsoft.com/office/drawing/2016/5/12/chartex" xmlns:cx7="http://schemas.microsoft.com/office/drawing/2016/5/13/chartex" xmlns:cx8="http://schemas.microsoft.com/office/drawing/2016/5/14/chartex" xmlns:mc="http://schemas.openxmlformats.org/markup-compatibility/2006" xmlns:aink="http://schemas.microsoft.com/office/drawing/2016/ink" xmlns:am3d="http://schemas.microsoft.com/office/drawing/2017/model3d" xmlns:o="urn:schemas-microsoft-com:office:office" xmlns:oel="http://schemas.microsoft.com/office/2019/extlst" xmlns:r="http://schemas.openxmlformats.org/officeDocument/2006/relationships" xmlns:m="http://schemas.openxmlformats.org/officeDocument/2006/math" xmlns:v="urn:schemas-microsoft-com:vml" xmlns:wp14="http://schemas.microsoft.com/office/word/2010/wordprocessingDrawing" xmlns:wp="http://schemas.openxmlformats.org/drawingml/2006/wordprocessingDrawing" xmlns:w10="urn:schemas-microsoft-com:office:word" xmlns:w="http://schemas.openxmlformats.org/wordprocessingml/2006/main" xmlns:w14="http://schemas.microsoft.com/office/word/2010/wordml" xmlns:w15="http://schemas.microsoft.com/office/word/2012/wordml" xmlns:w16cex="http://schemas.microsoft.com/office/word/2018/wordml/cex" xmlns:w16cid="http://schemas.microsoft.com/office/word/2016/wordml/cid" xmlns:w16="http://schemas.microsoft.com/office/word/2018/wordml" xmlns:w16du="http://schemas.microsoft.com/office/word/2023/wordml/word16du" xmlns:w16sdtdh="http://schemas.microsoft.com/office/word/2020/wordml/sdtdatahash" xmlns:w16se="http://schemas.microsoft.com/office/word/2015/wordml/symex" xmlns:wpg="http://schemas.microsoft.com/office/word/2010/wordprocessingGroup" xmlns:wpi="http://schemas.microsoft.com/office/word/2010/wordprocessingInk" xmlns:wne="http://schemas.microsoft.com/office/word/2006/wordml" xmlns:wps="http://schemas.microsoft.com/office/word/2010/wordprocessingShape" mc:Ignorable="w14 w15 w16se w16cid w16 w16cex w16sdtdh w16du wp14">
   <w:body>
     <w:p>
       <w:pPr>
@@ -11,24 +11,26 @@
       </w:pPr>
       <w:r>
         <w:rPr>
+          <w:noProof/>
           <w:sz w:val="26"/>
           <w:szCs w:val="26"/>
         </w:rPr>
         <w:drawing>
-          <wp:inline distB="114300" distT="114300" distL="114300" distR="114300">
+          <wp:inline distT="114300" distB="114300" distL="114300" distR="114300" wp14:anchorId="7E1583FC" wp14:editId="1A75458C">
             <wp:extent cx="5731200" cy="2755900"/>
-            <wp:effectExtent b="0" l="0" r="0" t="0"/>
+            <wp:effectExtent l="0" t="0" r="0" b="0"/>
             <wp:docPr id="1" name="image1.png"/>
-            <a:graphic>
+            <wp:cNvGraphicFramePr/>
+            <a:graphic xmlns:a="http://schemas.openxmlformats.org/drawingml/2006/main">
               <a:graphicData uri="http://schemas.openxmlformats.org/drawingml/2006/picture">
-                <pic:pic>
+                <pic:pic xmlns:pic="http://schemas.openxmlformats.org/drawingml/2006/picture">
                   <pic:nvPicPr>
                     <pic:cNvPr id="0" name="image1.png"/>
                     <pic:cNvPicPr preferRelativeResize="0"/>
                   </pic:nvPicPr>
                   <pic:blipFill>
-                    <a:blip r:embed="rId6"/>
-                    <a:srcRect b="0" l="0" r="0" t="0"/>
+                    <a:blip r:embed="rId5"/>
+                    <a:srcRect/>
                     <a:stretch>
                       <a:fillRect/>
                     </a:stretch>
@@ -38,7 +40,9 @@
                       <a:off x="0" y="0"/>
                       <a:ext cx="5731200" cy="2755900"/>
                     </a:xfrm>
-                    <a:prstGeom prst="rect"/>
+                    <a:prstGeom prst="rect">
+                      <a:avLst/>
+                    </a:prstGeom>
                     <a:ln/>
                   </pic:spPr>
                 </pic:pic>
@@ -47,11 +51,6 @@
           </wp:inline>
         </w:drawing>
       </w:r>
-      <w:r>
-        <w:rPr>
-          <w:rtl w:val="0"/>
-        </w:rPr>
-      </w:r>
     </w:p>
     <w:p>
       <w:pPr>
@@ -59,19 +58,17 @@
           <w:ilvl w:val="0"/>
           <w:numId w:val="5"/>
         </w:numPr>
-        <w:ind w:left="720" w:hanging="360"/>
-        <w:rPr>
-          <w:sz w:val="26"/>
-          <w:szCs w:val="26"/>
-        </w:rPr>
-      </w:pPr>
-      <w:r>
-        <w:rPr>
-          <w:sz w:val="26"/>
-          <w:szCs w:val="26"/>
-          <w:rtl w:val="0"/>
-        </w:rPr>
-        <w:t xml:space="preserve">Frontend:</w:t>
+        <w:rPr>
+          <w:sz w:val="26"/>
+          <w:szCs w:val="26"/>
+        </w:rPr>
+      </w:pPr>
+      <w:r>
+        <w:rPr>
+          <w:sz w:val="26"/>
+          <w:szCs w:val="26"/>
+        </w:rPr>
+        <w:t>Frontend:</w:t>
       </w:r>
     </w:p>
     <w:p>
@@ -80,17 +77,15 @@
           <w:ilvl w:val="0"/>
           <w:numId w:val="1"/>
         </w:numPr>
-        <w:ind w:left="1440" w:hanging="360"/>
-        <w:rPr>
-          <w:sz w:val="26"/>
-          <w:szCs w:val="26"/>
-        </w:rPr>
-      </w:pPr>
-      <w:r>
-        <w:rPr>
-          <w:sz w:val="26"/>
-          <w:szCs w:val="26"/>
-          <w:rtl w:val="0"/>
+        <w:rPr>
+          <w:sz w:val="26"/>
+          <w:szCs w:val="26"/>
+        </w:rPr>
+      </w:pPr>
+      <w:r>
+        <w:rPr>
+          <w:sz w:val="26"/>
+          <w:szCs w:val="26"/>
         </w:rPr>
         <w:t xml:space="preserve">Thanh điều hướng(navigation): </w:t>
       </w:r>
@@ -101,19 +96,17 @@
           <w:ilvl w:val="0"/>
           <w:numId w:val="6"/>
         </w:numPr>
-        <w:ind w:left="2160" w:hanging="360"/>
-        <w:rPr>
-          <w:sz w:val="26"/>
-          <w:szCs w:val="26"/>
-        </w:rPr>
-      </w:pPr>
-      <w:r>
-        <w:rPr>
-          <w:sz w:val="26"/>
-          <w:szCs w:val="26"/>
-          <w:rtl w:val="0"/>
-        </w:rPr>
-        <w:t xml:space="preserve">Đặt ở đầu trang web có width: 100vw, height: …</w:t>
+        <w:rPr>
+          <w:sz w:val="26"/>
+          <w:szCs w:val="26"/>
+        </w:rPr>
+      </w:pPr>
+      <w:r>
+        <w:rPr>
+          <w:sz w:val="26"/>
+          <w:szCs w:val="26"/>
+        </w:rPr>
+        <w:t>Đặt ở đầu trang web có width: 100vw, height: …</w:t>
       </w:r>
     </w:p>
     <w:p>
@@ -122,19 +115,17 @@
           <w:ilvl w:val="0"/>
           <w:numId w:val="6"/>
         </w:numPr>
-        <w:ind w:left="2160" w:hanging="360"/>
-        <w:rPr>
-          <w:sz w:val="26"/>
-          <w:szCs w:val="26"/>
-        </w:rPr>
-      </w:pPr>
-      <w:r>
-        <w:rPr>
-          <w:sz w:val="26"/>
-          <w:szCs w:val="26"/>
-          <w:rtl w:val="0"/>
-        </w:rPr>
-        <w:t xml:space="preserve">Logo trang web đặt bên trái.</w:t>
+        <w:rPr>
+          <w:sz w:val="26"/>
+          <w:szCs w:val="26"/>
+        </w:rPr>
+      </w:pPr>
+      <w:r>
+        <w:rPr>
+          <w:sz w:val="26"/>
+          <w:szCs w:val="26"/>
+        </w:rPr>
+        <w:t>Logo trang web đặt bên trái.</w:t>
       </w:r>
     </w:p>
     <w:p>
@@ -143,19 +134,17 @@
           <w:ilvl w:val="0"/>
           <w:numId w:val="6"/>
         </w:numPr>
-        <w:ind w:left="2160" w:hanging="360"/>
-        <w:rPr>
-          <w:sz w:val="26"/>
-          <w:szCs w:val="26"/>
-        </w:rPr>
-      </w:pPr>
-      <w:r>
-        <w:rPr>
-          <w:sz w:val="26"/>
-          <w:szCs w:val="26"/>
-          <w:rtl w:val="0"/>
-        </w:rPr>
-        <w:t xml:space="preserve">Bên phải có các icon thông báo, icon những tin nhắn chưa được nhận, avatar tài khoản được chọn.</w:t>
+        <w:rPr>
+          <w:sz w:val="26"/>
+          <w:szCs w:val="26"/>
+        </w:rPr>
+      </w:pPr>
+      <w:r>
+        <w:rPr>
+          <w:sz w:val="26"/>
+          <w:szCs w:val="26"/>
+        </w:rPr>
+        <w:t>Bên phải có các icon thông báo, icon những tin nhắn chưa được nhận, avatar tài khoản được chọn.</w:t>
       </w:r>
     </w:p>
     <w:p>
@@ -164,19 +153,17 @@
           <w:ilvl w:val="0"/>
           <w:numId w:val="1"/>
         </w:numPr>
-        <w:ind w:left="1440" w:hanging="360"/>
-        <w:rPr>
-          <w:sz w:val="26"/>
-          <w:szCs w:val="26"/>
-        </w:rPr>
-      </w:pPr>
-      <w:r>
-        <w:rPr>
-          <w:sz w:val="26"/>
-          <w:szCs w:val="26"/>
-          <w:rtl w:val="0"/>
-        </w:rPr>
-        <w:t xml:space="preserve">Danh sách các tài khoản:</w:t>
+        <w:rPr>
+          <w:sz w:val="26"/>
+          <w:szCs w:val="26"/>
+        </w:rPr>
+      </w:pPr>
+      <w:r>
+        <w:rPr>
+          <w:sz w:val="26"/>
+          <w:szCs w:val="26"/>
+        </w:rPr>
+        <w:t>Danh sách các tài khoản:</w:t>
       </w:r>
     </w:p>
     <w:p>
@@ -185,34 +172,30 @@
           <w:ilvl w:val="0"/>
           <w:numId w:val="8"/>
         </w:numPr>
-        <w:ind w:left="2160" w:hanging="360"/>
-        <w:rPr>
-          <w:sz w:val="26"/>
-          <w:szCs w:val="26"/>
-        </w:rPr>
-      </w:pPr>
-      <w:r>
-        <w:rPr>
-          <w:sz w:val="26"/>
-          <w:szCs w:val="26"/>
-          <w:rtl w:val="0"/>
+        <w:rPr>
+          <w:sz w:val="26"/>
+          <w:szCs w:val="26"/>
+        </w:rPr>
+      </w:pPr>
+      <w:r>
+        <w:rPr>
+          <w:sz w:val="26"/>
+          <w:szCs w:val="26"/>
         </w:rPr>
         <w:t xml:space="preserve">Ở trên cùng có tiêu đề </w:t>
       </w:r>
       <w:r>
         <w:rPr>
-          <w:b w:val="1"/>
-          <w:sz w:val="26"/>
-          <w:szCs w:val="26"/>
-          <w:rtl w:val="0"/>
-        </w:rPr>
-        <w:t xml:space="preserve">Chats</w:t>
-      </w:r>
-      <w:r>
-        <w:rPr>
-          <w:sz w:val="26"/>
-          <w:szCs w:val="26"/>
-          <w:rtl w:val="0"/>
+          <w:b/>
+          <w:sz w:val="26"/>
+          <w:szCs w:val="26"/>
+        </w:rPr>
+        <w:t>Chats</w:t>
+      </w:r>
+      <w:r>
+        <w:rPr>
+          <w:sz w:val="26"/>
+          <w:szCs w:val="26"/>
         </w:rPr>
         <w:t xml:space="preserve"> và icon để tạo groupt chat (chức năng này chưa làm).</w:t>
       </w:r>
@@ -223,19 +206,17 @@
           <w:ilvl w:val="0"/>
           <w:numId w:val="8"/>
         </w:numPr>
-        <w:ind w:left="2160" w:hanging="360"/>
-        <w:rPr>
-          <w:sz w:val="26"/>
-          <w:szCs w:val="26"/>
-        </w:rPr>
-      </w:pPr>
-      <w:r>
-        <w:rPr>
-          <w:sz w:val="26"/>
-          <w:szCs w:val="26"/>
-          <w:rtl w:val="0"/>
-        </w:rPr>
-        <w:t xml:space="preserve">Bên dưới chứa danh sách các tài khoản đã chat.</w:t>
+        <w:rPr>
+          <w:sz w:val="26"/>
+          <w:szCs w:val="26"/>
+        </w:rPr>
+      </w:pPr>
+      <w:r>
+        <w:rPr>
+          <w:sz w:val="26"/>
+          <w:szCs w:val="26"/>
+        </w:rPr>
+        <w:t>Bên dưới chứa danh sách các tài khoản đã chat.</w:t>
       </w:r>
     </w:p>
     <w:p>
@@ -244,19 +225,17 @@
           <w:ilvl w:val="0"/>
           <w:numId w:val="8"/>
         </w:numPr>
-        <w:ind w:left="2160" w:hanging="360"/>
-        <w:rPr>
-          <w:sz w:val="26"/>
-          <w:szCs w:val="26"/>
-        </w:rPr>
-      </w:pPr>
-      <w:r>
-        <w:rPr>
-          <w:sz w:val="26"/>
-          <w:szCs w:val="26"/>
-          <w:rtl w:val="0"/>
-        </w:rPr>
-        <w:t xml:space="preserve">Trong mỗi tài khoản trong danh sách sẽ hiển thị:</w:t>
+        <w:rPr>
+          <w:sz w:val="26"/>
+          <w:szCs w:val="26"/>
+        </w:rPr>
+      </w:pPr>
+      <w:r>
+        <w:rPr>
+          <w:sz w:val="26"/>
+          <w:szCs w:val="26"/>
+        </w:rPr>
+        <w:t>Trong mỗi tài khoản trong danh sách sẽ hiển thị:</w:t>
       </w:r>
     </w:p>
     <w:p>
@@ -265,19 +244,17 @@
           <w:ilvl w:val="1"/>
           <w:numId w:val="8"/>
         </w:numPr>
-        <w:ind w:left="2880" w:hanging="360"/>
-        <w:rPr>
-          <w:sz w:val="26"/>
-          <w:szCs w:val="26"/>
-        </w:rPr>
-      </w:pPr>
-      <w:r>
-        <w:rPr>
-          <w:sz w:val="26"/>
-          <w:szCs w:val="26"/>
-          <w:rtl w:val="0"/>
-        </w:rPr>
-        <w:t xml:space="preserve">Avatar của user.</w:t>
+        <w:rPr>
+          <w:sz w:val="26"/>
+          <w:szCs w:val="26"/>
+        </w:rPr>
+      </w:pPr>
+      <w:r>
+        <w:rPr>
+          <w:sz w:val="26"/>
+          <w:szCs w:val="26"/>
+        </w:rPr>
+        <w:t>Avatar của user.</w:t>
       </w:r>
     </w:p>
     <w:p>
@@ -286,19 +263,17 @@
           <w:ilvl w:val="1"/>
           <w:numId w:val="8"/>
         </w:numPr>
-        <w:ind w:left="2880" w:hanging="360"/>
-        <w:rPr>
-          <w:sz w:val="26"/>
-          <w:szCs w:val="26"/>
-        </w:rPr>
-      </w:pPr>
-      <w:r>
-        <w:rPr>
-          <w:sz w:val="26"/>
-          <w:szCs w:val="26"/>
-          <w:rtl w:val="0"/>
-        </w:rPr>
-        <w:t xml:space="preserve">Tên user.</w:t>
+        <w:rPr>
+          <w:sz w:val="26"/>
+          <w:szCs w:val="26"/>
+        </w:rPr>
+      </w:pPr>
+      <w:r>
+        <w:rPr>
+          <w:sz w:val="26"/>
+          <w:szCs w:val="26"/>
+        </w:rPr>
+        <w:t>Tên user.</w:t>
       </w:r>
     </w:p>
     <w:p>
@@ -307,19 +282,17 @@
           <w:ilvl w:val="1"/>
           <w:numId w:val="8"/>
         </w:numPr>
-        <w:ind w:left="2880" w:hanging="360"/>
-        <w:rPr>
-          <w:sz w:val="26"/>
-          <w:szCs w:val="26"/>
-        </w:rPr>
-      </w:pPr>
-      <w:r>
-        <w:rPr>
-          <w:sz w:val="26"/>
-          <w:szCs w:val="26"/>
-          <w:rtl w:val="0"/>
-        </w:rPr>
-        <w:t xml:space="preserve">Tin nhắn gần nhất (không quan tâm là tin nhắn gửi hay nhận miễn là tin nhắn gần nhất thì sẽ hiển thị)</w:t>
+        <w:rPr>
+          <w:sz w:val="26"/>
+          <w:szCs w:val="26"/>
+        </w:rPr>
+      </w:pPr>
+      <w:r>
+        <w:rPr>
+          <w:sz w:val="26"/>
+          <w:szCs w:val="26"/>
+        </w:rPr>
+        <w:t>Tin nhắn gần nhất (không quan tâm là tin nhắn gửi hay nhận miễn là tin nhắn gần nhất thì sẽ hiển thị)</w:t>
       </w:r>
     </w:p>
     <w:p>
@@ -328,19 +301,17 @@
           <w:ilvl w:val="1"/>
           <w:numId w:val="8"/>
         </w:numPr>
-        <w:ind w:left="2880" w:hanging="360"/>
-        <w:rPr>
-          <w:sz w:val="26"/>
-          <w:szCs w:val="26"/>
-        </w:rPr>
-      </w:pPr>
-      <w:r>
-        <w:rPr>
-          <w:sz w:val="26"/>
-          <w:szCs w:val="26"/>
-          <w:rtl w:val="0"/>
-        </w:rPr>
-        <w:t xml:space="preserve">Khoảng thời gian tính từ lúc tài khoản hoạt động lần cuối</w:t>
+        <w:rPr>
+          <w:sz w:val="26"/>
+          <w:szCs w:val="26"/>
+        </w:rPr>
+      </w:pPr>
+      <w:r>
+        <w:rPr>
+          <w:sz w:val="26"/>
+          <w:szCs w:val="26"/>
+        </w:rPr>
+        <w:t>Khoảng thời gian tính từ lúc tài khoản hoạt động lần cuối</w:t>
       </w:r>
     </w:p>
     <w:p>
@@ -349,19 +320,17 @@
           <w:ilvl w:val="0"/>
           <w:numId w:val="8"/>
         </w:numPr>
-        <w:ind w:left="2160" w:hanging="360"/>
-        <w:rPr>
-          <w:sz w:val="26"/>
-          <w:szCs w:val="26"/>
-        </w:rPr>
-      </w:pPr>
-      <w:r>
-        <w:rPr>
-          <w:sz w:val="26"/>
-          <w:szCs w:val="26"/>
-          <w:rtl w:val="0"/>
-        </w:rPr>
-        <w:t xml:space="preserve">Thanh scroll bar</w:t>
+        <w:rPr>
+          <w:sz w:val="26"/>
+          <w:szCs w:val="26"/>
+        </w:rPr>
+      </w:pPr>
+      <w:r>
+        <w:rPr>
+          <w:sz w:val="26"/>
+          <w:szCs w:val="26"/>
+        </w:rPr>
+        <w:t>Thanh scroll bar</w:t>
       </w:r>
     </w:p>
     <w:p>
@@ -370,19 +339,17 @@
           <w:ilvl w:val="0"/>
           <w:numId w:val="1"/>
         </w:numPr>
-        <w:ind w:left="1440" w:hanging="360"/>
-        <w:rPr>
-          <w:sz w:val="26"/>
-          <w:szCs w:val="26"/>
-        </w:rPr>
-      </w:pPr>
-      <w:r>
-        <w:rPr>
-          <w:sz w:val="26"/>
-          <w:szCs w:val="26"/>
-          <w:rtl w:val="0"/>
-        </w:rPr>
-        <w:t xml:space="preserve">Nội dung tin nhắn</w:t>
+        <w:rPr>
+          <w:sz w:val="26"/>
+          <w:szCs w:val="26"/>
+        </w:rPr>
+      </w:pPr>
+      <w:r>
+        <w:rPr>
+          <w:sz w:val="26"/>
+          <w:szCs w:val="26"/>
+        </w:rPr>
+        <w:t>Nội dung tin nhắn</w:t>
       </w:r>
     </w:p>
     <w:p>
@@ -391,19 +358,17 @@
           <w:ilvl w:val="0"/>
           <w:numId w:val="3"/>
         </w:numPr>
-        <w:ind w:left="2160" w:hanging="360"/>
-        <w:rPr>
-          <w:sz w:val="26"/>
-          <w:szCs w:val="26"/>
-        </w:rPr>
-      </w:pPr>
-      <w:r>
-        <w:rPr>
-          <w:sz w:val="26"/>
-          <w:szCs w:val="26"/>
-          <w:rtl w:val="0"/>
-        </w:rPr>
-        <w:t xml:space="preserve">Trên cùng có tên user được chọn ở bên trái và dòng Delete Convertion nằm bên phải.</w:t>
+        <w:rPr>
+          <w:sz w:val="26"/>
+          <w:szCs w:val="26"/>
+        </w:rPr>
+      </w:pPr>
+      <w:r>
+        <w:rPr>
+          <w:sz w:val="26"/>
+          <w:szCs w:val="26"/>
+        </w:rPr>
+        <w:t>Trên cùng có tên user được chọn ở bên trái và dòng Delete Convertion nằm bên phải.</w:t>
       </w:r>
     </w:p>
     <w:p>
@@ -412,19 +377,59 @@
           <w:ilvl w:val="0"/>
           <w:numId w:val="4"/>
         </w:numPr>
-        <w:ind w:left="2160" w:hanging="360"/>
-        <w:rPr>
-          <w:sz w:val="26"/>
-          <w:szCs w:val="26"/>
-        </w:rPr>
-      </w:pPr>
-      <w:r>
-        <w:rPr>
-          <w:sz w:val="26"/>
-          <w:szCs w:val="26"/>
-          <w:rtl w:val="0"/>
-        </w:rPr>
-        <w:t xml:space="preserve">Tin nhắn của người gửi tin nhắn nằm bên phải và có mã màu nền là #2a41e9 và chữ trắng.</w:t>
+        <w:rPr>
+          <w:sz w:val="26"/>
+          <w:szCs w:val="26"/>
+        </w:rPr>
+      </w:pPr>
+      <w:r>
+        <w:rPr>
+          <w:sz w:val="26"/>
+          <w:szCs w:val="26"/>
+          <w:lang w:val="en-US"/>
+        </w:rPr>
+        <w:t xml:space="preserve">Chỉ hiển thị những tin nhắn vào ngày gần nhất. </w:t>
+      </w:r>
+    </w:p>
+    <w:p>
+      <w:pPr>
+        <w:numPr>
+          <w:ilvl w:val="1"/>
+          <w:numId w:val="4"/>
+        </w:numPr>
+        <w:rPr>
+          <w:sz w:val="26"/>
+          <w:szCs w:val="26"/>
+        </w:rPr>
+      </w:pPr>
+      <w:r>
+        <w:rPr>
+          <w:sz w:val="26"/>
+          <w:szCs w:val="26"/>
+          <w:lang w:val="en-US"/>
+        </w:rPr>
+        <w:t>Nếu cuộc trò chuyện ở ngày gần nhất quá ngắn không vượt quá chiều cao màn hình khung chat thì tải tiếp tin nhắn của ngày trước đó.</w:t>
+      </w:r>
+    </w:p>
+    <w:p>
+      <w:pPr>
+        <w:numPr>
+          <w:ilvl w:val="1"/>
+          <w:numId w:val="4"/>
+        </w:numPr>
+        <w:rPr>
+          <w:sz w:val="26"/>
+          <w:szCs w:val="26"/>
+        </w:rPr>
+      </w:pPr>
+      <w:r>
+        <w:rPr>
+          <w:sz w:val="26"/>
+          <w:szCs w:val="26"/>
+          <w:lang w:val="en-US"/>
+        </w:rPr>
+        <w:lastRenderedPageBreak/>
+        <w:t>Nếu nội dung cuộc trò chuyện bằng hoặc vượt quá chiều cao của khung chat thì chỉ hiện tin nhắn ở ngày gần nhất.</w:t>
       </w:r>
     </w:p>
     <w:p>
@@ -433,19 +438,18 @@
           <w:ilvl w:val="0"/>
           <w:numId w:val="4"/>
         </w:numPr>
-        <w:ind w:left="2160" w:hanging="360"/>
-        <w:rPr>
-          <w:sz w:val="26"/>
-          <w:szCs w:val="26"/>
-        </w:rPr>
-      </w:pPr>
-      <w:r>
-        <w:rPr>
-          <w:sz w:val="26"/>
-          <w:szCs w:val="26"/>
-          <w:rtl w:val="0"/>
-        </w:rPr>
-        <w:t xml:space="preserve">Tài khoản được chọn hiển thị avatar và tin nhắn có mã màu nền tin nhắn là #F4F4F4 và chữ màu #B6B3B0.</w:t>
+        <w:rPr>
+          <w:sz w:val="26"/>
+          <w:szCs w:val="26"/>
+        </w:rPr>
+      </w:pPr>
+      <w:r>
+        <w:rPr>
+          <w:sz w:val="26"/>
+          <w:szCs w:val="26"/>
+          <w:lang w:val="en-US"/>
+        </w:rPr>
+        <w:t>Khi người dùng cuộn lên thì tiếp tục tải những tin nhắn ở các ngày trước đó.</w:t>
       </w:r>
     </w:p>
     <w:p>
@@ -454,19 +458,17 @@
           <w:ilvl w:val="0"/>
           <w:numId w:val="4"/>
         </w:numPr>
-        <w:ind w:left="2160" w:hanging="360"/>
-        <w:rPr>
-          <w:sz w:val="26"/>
-          <w:szCs w:val="26"/>
-        </w:rPr>
-      </w:pPr>
-      <w:r>
-        <w:rPr>
-          <w:sz w:val="26"/>
-          <w:szCs w:val="26"/>
-          <w:rtl w:val="0"/>
-        </w:rPr>
-        <w:t xml:space="preserve">Các đoạn tin nhắn sẽ được cách nhau bởi thời gian nhắn tin với đơn vị là ngày.</w:t>
+        <w:rPr>
+          <w:sz w:val="26"/>
+          <w:szCs w:val="26"/>
+        </w:rPr>
+      </w:pPr>
+      <w:r>
+        <w:rPr>
+          <w:sz w:val="26"/>
+          <w:szCs w:val="26"/>
+        </w:rPr>
+        <w:t>Tin nhắn của người gửi tin nhắn nằm bên phải và có mã màu nền là #2a41e9 và chữ trắng.</w:t>
       </w:r>
     </w:p>
     <w:p>
@@ -475,19 +477,17 @@
           <w:ilvl w:val="0"/>
           <w:numId w:val="4"/>
         </w:numPr>
-        <w:ind w:left="2160" w:hanging="360"/>
-        <w:rPr>
-          <w:sz w:val="26"/>
-          <w:szCs w:val="26"/>
-        </w:rPr>
-      </w:pPr>
-      <w:r>
-        <w:rPr>
-          <w:sz w:val="26"/>
-          <w:szCs w:val="26"/>
-          <w:rtl w:val="0"/>
-        </w:rPr>
-        <w:t xml:space="preserve">Khi tài khoản được chọn đang soạn tin nhắn thì sẽ hiển thị avatar và trạng thái đang nhập tin nhắn là “...”.</w:t>
+        <w:rPr>
+          <w:sz w:val="26"/>
+          <w:szCs w:val="26"/>
+        </w:rPr>
+      </w:pPr>
+      <w:r>
+        <w:rPr>
+          <w:sz w:val="26"/>
+          <w:szCs w:val="26"/>
+        </w:rPr>
+        <w:t>Tài khoản được chọn hiển thị avatar và tin nhắn có mã màu nền tin nhắn là #F4F4F4 và chữ màu #B6B3B0.</w:t>
       </w:r>
     </w:p>
     <w:p>
@@ -496,53 +496,85 @@
           <w:ilvl w:val="0"/>
           <w:numId w:val="4"/>
         </w:numPr>
-        <w:ind w:left="2160" w:hanging="360"/>
-        <w:rPr>
-          <w:sz w:val="26"/>
-          <w:szCs w:val="26"/>
-        </w:rPr>
-      </w:pPr>
-      <w:r>
-        <w:rPr>
-          <w:sz w:val="26"/>
-          <w:szCs w:val="26"/>
-          <w:rtl w:val="0"/>
-        </w:rPr>
-        <w:t xml:space="preserve">Dưới cùng là 1 ô input text để nhập tin nhắn có placeholder là “</w:t>
-      </w:r>
-      <w:r>
-        <w:rPr>
-          <w:b w:val="1"/>
-          <w:sz w:val="26"/>
-          <w:szCs w:val="26"/>
-          <w:rtl w:val="0"/>
-        </w:rPr>
-        <w:t xml:space="preserve">Your Message</w:t>
-      </w:r>
-      <w:r>
-        <w:rPr>
-          <w:sz w:val="26"/>
-          <w:szCs w:val="26"/>
-          <w:rtl w:val="0"/>
-        </w:rPr>
-        <w:t xml:space="preserve">” và bên phải là button “</w:t>
-      </w:r>
-      <w:r>
-        <w:rPr>
-          <w:b w:val="1"/>
-          <w:sz w:val="26"/>
-          <w:szCs w:val="26"/>
-          <w:rtl w:val="0"/>
-        </w:rPr>
-        <w:t xml:space="preserve">Send</w:t>
-      </w:r>
-      <w:r>
-        <w:rPr>
-          <w:sz w:val="26"/>
-          <w:szCs w:val="26"/>
-          <w:rtl w:val="0"/>
-        </w:rPr>
-        <w:t xml:space="preserve">” dùng để gửi tin nhắn</w:t>
+        <w:rPr>
+          <w:sz w:val="26"/>
+          <w:szCs w:val="26"/>
+        </w:rPr>
+      </w:pPr>
+      <w:r>
+        <w:rPr>
+          <w:sz w:val="26"/>
+          <w:szCs w:val="26"/>
+        </w:rPr>
+        <w:t>Các đoạn tin nhắn sẽ được cách nhau bởi thời gian nhắn tin với đơn vị là ngày.</w:t>
+      </w:r>
+    </w:p>
+    <w:p>
+      <w:pPr>
+        <w:numPr>
+          <w:ilvl w:val="0"/>
+          <w:numId w:val="4"/>
+        </w:numPr>
+        <w:rPr>
+          <w:sz w:val="26"/>
+          <w:szCs w:val="26"/>
+        </w:rPr>
+      </w:pPr>
+      <w:r>
+        <w:rPr>
+          <w:sz w:val="26"/>
+          <w:szCs w:val="26"/>
+        </w:rPr>
+        <w:t>Khi tài khoản được chọn đang soạn tin nhắn thì sẽ hiển thị avatar và trạng thái đang nhập tin nhắn là “...”.</w:t>
+      </w:r>
+    </w:p>
+    <w:p>
+      <w:pPr>
+        <w:numPr>
+          <w:ilvl w:val="0"/>
+          <w:numId w:val="4"/>
+        </w:numPr>
+        <w:rPr>
+          <w:sz w:val="26"/>
+          <w:szCs w:val="26"/>
+        </w:rPr>
+      </w:pPr>
+      <w:r>
+        <w:rPr>
+          <w:sz w:val="26"/>
+          <w:szCs w:val="26"/>
+        </w:rPr>
+        <w:t>Dưới cùng là 1 ô input text để nhập tin nhắn có placeholder là “</w:t>
+      </w:r>
+      <w:r>
+        <w:rPr>
+          <w:b/>
+          <w:sz w:val="26"/>
+          <w:szCs w:val="26"/>
+        </w:rPr>
+        <w:t>Your Message</w:t>
+      </w:r>
+      <w:r>
+        <w:rPr>
+          <w:sz w:val="26"/>
+          <w:szCs w:val="26"/>
+        </w:rPr>
+        <w:t>” và bên phải là button “</w:t>
+      </w:r>
+      <w:r>
+        <w:rPr>
+          <w:b/>
+          <w:sz w:val="26"/>
+          <w:szCs w:val="26"/>
+        </w:rPr>
+        <w:t>Send</w:t>
+      </w:r>
+      <w:r>
+        <w:rPr>
+          <w:sz w:val="26"/>
+          <w:szCs w:val="26"/>
+        </w:rPr>
+        <w:t>” dùng để gửi tin nhắn</w:t>
       </w:r>
     </w:p>
     <w:p>
@@ -551,19 +583,17 @@
           <w:ilvl w:val="0"/>
           <w:numId w:val="5"/>
         </w:numPr>
-        <w:ind w:left="720" w:hanging="360"/>
-        <w:rPr>
-          <w:sz w:val="26"/>
-          <w:szCs w:val="26"/>
-        </w:rPr>
-      </w:pPr>
-      <w:r>
-        <w:rPr>
-          <w:sz w:val="26"/>
-          <w:szCs w:val="26"/>
-          <w:rtl w:val="0"/>
-        </w:rPr>
-        <w:t xml:space="preserve">Backend:</w:t>
+        <w:rPr>
+          <w:sz w:val="26"/>
+          <w:szCs w:val="26"/>
+        </w:rPr>
+      </w:pPr>
+      <w:r>
+        <w:rPr>
+          <w:sz w:val="26"/>
+          <w:szCs w:val="26"/>
+        </w:rPr>
+        <w:t>Backend:</w:t>
       </w:r>
     </w:p>
     <w:p>
@@ -572,19 +602,17 @@
           <w:ilvl w:val="0"/>
           <w:numId w:val="7"/>
         </w:numPr>
-        <w:ind w:left="1440" w:hanging="360"/>
-        <w:rPr>
-          <w:sz w:val="26"/>
-          <w:szCs w:val="26"/>
-        </w:rPr>
-      </w:pPr>
-      <w:r>
-        <w:rPr>
-          <w:sz w:val="26"/>
-          <w:szCs w:val="26"/>
-          <w:rtl w:val="0"/>
-        </w:rPr>
-        <w:t xml:space="preserve">Thông tin của user và message được lưu ở database</w:t>
+        <w:rPr>
+          <w:sz w:val="26"/>
+          <w:szCs w:val="26"/>
+        </w:rPr>
+      </w:pPr>
+      <w:r>
+        <w:rPr>
+          <w:sz w:val="26"/>
+          <w:szCs w:val="26"/>
+        </w:rPr>
+        <w:t>Thông tin của user và message được lưu ở database</w:t>
       </w:r>
     </w:p>
     <w:p>
@@ -593,20 +621,17 @@
           <w:ilvl w:val="0"/>
           <w:numId w:val="2"/>
         </w:numPr>
-        <w:ind w:left="2160" w:hanging="360"/>
-        <w:rPr>
-          <w:sz w:val="26"/>
-          <w:szCs w:val="26"/>
-          <w:u w:val="none"/>
-        </w:rPr>
-      </w:pPr>
-      <w:r>
-        <w:rPr>
-          <w:sz w:val="26"/>
-          <w:szCs w:val="26"/>
-          <w:rtl w:val="0"/>
-        </w:rPr>
-        <w:t xml:space="preserve">Các trường dữ liệu của user và message được cập nhật ở phần thiết kế hệ thống</w:t>
+        <w:rPr>
+          <w:sz w:val="26"/>
+          <w:szCs w:val="26"/>
+        </w:rPr>
+      </w:pPr>
+      <w:r>
+        <w:rPr>
+          <w:sz w:val="26"/>
+          <w:szCs w:val="26"/>
+        </w:rPr>
+        <w:t>Các trường dữ liệu của user và message được cập nhật ở phần thiết kế hệ thống</w:t>
       </w:r>
     </w:p>
     <w:p>
@@ -615,36 +640,490 @@
           <w:ilvl w:val="0"/>
           <w:numId w:val="7"/>
         </w:numPr>
-        <w:ind w:left="1440" w:hanging="360"/>
-        <w:rPr>
-          <w:sz w:val="26"/>
-          <w:szCs w:val="26"/>
-        </w:rPr>
-      </w:pPr>
-      <w:r>
-        <w:rPr>
-          <w:sz w:val="26"/>
-          <w:szCs w:val="26"/>
-          <w:rtl w:val="0"/>
-        </w:rPr>
-        <w:t xml:space="preserve">Khi người dùng click vào 1 user thì browser sẽ gửi 1 request đến server để lấy các thông tin user và tin nhắn tương ứng giữa người dùng với tài khoản được chọn.</w:t>
+        <w:rPr>
+          <w:sz w:val="26"/>
+          <w:szCs w:val="26"/>
+        </w:rPr>
+      </w:pPr>
+      <w:r>
+        <w:rPr>
+          <w:sz w:val="26"/>
+          <w:szCs w:val="26"/>
+        </w:rPr>
+        <w:t>Khi người dùng click vào 1 user thì browser sẽ gửi 1 request đến server để lấy các thông tin user và tin nhắn tương ứng giữa người dùng với tài khoản được chọn.</w:t>
       </w:r>
     </w:p>
     <w:sectPr>
-      <w:pgSz w:h="16834" w:w="11909" w:orient="portrait"/>
-      <w:pgMar w:bottom="1440" w:top="1440" w:left="1440" w:right="1440" w:header="720" w:footer="720"/>
+      <w:pgSz w:w="11909" w:h="16834"/>
+      <w:pgMar w:top="1440" w:right="1440" w:bottom="1440" w:left="1440" w:header="720" w:footer="720" w:gutter="0"/>
       <w:pgNumType w:start="1"/>
+      <w:cols w:space="720"/>
     </w:sectPr>
   </w:body>
 </w:document>
 </file>
 
 <file path=word/numbering.xml><?xml version="1.0" encoding="utf-8"?>
-<w:numbering xmlns:mc="http://schemas.openxmlformats.org/markup-compatibility/2006" xmlns:o="urn:schemas-microsoft-com:office:office" xmlns:r="http://schemas.openxmlformats.org/officeDocument/2006/relationships" xmlns:m="http://schemas.openxmlformats.org/officeDocument/2006/math" xmlns:v="urn:schemas-microsoft-com:vml" xmlns:wp="http://schemas.openxmlformats.org/drawingml/2006/wordprocessingDrawing" xmlns:w10="urn:schemas-microsoft-com:office:word" xmlns:w="http://schemas.openxmlformats.org/wordprocessingml/2006/main" xmlns:wne="http://schemas.microsoft.com/office/word/2006/wordml" xmlns:sl="http://schemas.openxmlformats.org/schemaLibrary/2006/main" xmlns:a="http://schemas.openxmlformats.org/drawingml/2006/main" xmlns:pic="http://schemas.openxmlformats.org/drawingml/2006/picture" xmlns:c="http://schemas.openxmlformats.org/drawingml/2006/chart" xmlns:lc="http://schemas.openxmlformats.org/drawingml/2006/lockedCanvas" xmlns:dgm="http://schemas.openxmlformats.org/drawingml/2006/diagram" xmlns:wps="http://schemas.microsoft.com/office/word/2010/wordprocessingShape" xmlns:wpg="http://schemas.microsoft.com/office/word/2010/wordprocessingGroup" xmlns:w14="http://schemas.microsoft.com/office/word/2010/wordml" xmlns:w15="http://schemas.microsoft.com/office/word/2012/wordml" xmlns:w16="http://schemas.microsoft.com/office/word/2018/wordml" xmlns:w16cex="http://schemas.microsoft.com/office/word/2018/wordml/cex" xmlns:w16cid="http://schemas.microsoft.com/office/word/2016/wordml/cid" xmlns="http://schemas.microsoft.com/office/tasks/2019/documenttasks" xmlns:cr="http://schemas.microsoft.com/office/comments/2020/reactions">
-  <w:abstractNum w:abstractNumId="1">
+<w:numbering xmlns:wpc="http://schemas.microsoft.com/office/word/2010/wordprocessingCanvas" xmlns:cx="http://schemas.microsoft.com/office/drawing/2014/chartex" xmlns:cx1="http://schemas.microsoft.com/office/drawing/2015/9/8/chartex" xmlns:cx2="http://schemas.microsoft.com/office/drawing/2015/10/21/chartex" xmlns:cx3="http://schemas.microsoft.com/office/drawing/2016/5/9/chartex" xmlns:cx4="http://schemas.microsoft.com/office/drawing/2016/5/10/chartex" xmlns:cx5="http://schemas.microsoft.com/office/drawing/2016/5/11/chartex" xmlns:cx6="http://schemas.microsoft.com/office/drawing/2016/5/12/chartex" xmlns:cx7="http://schemas.microsoft.com/office/drawing/2016/5/13/chartex" xmlns:cx8="http://schemas.microsoft.com/office/drawing/2016/5/14/chartex" xmlns:mc="http://schemas.openxmlformats.org/markup-compatibility/2006" xmlns:aink="http://schemas.microsoft.com/office/drawing/2016/ink" xmlns:am3d="http://schemas.microsoft.com/office/drawing/2017/model3d" xmlns:o="urn:schemas-microsoft-com:office:office" xmlns:oel="http://schemas.microsoft.com/office/2019/extlst" xmlns:r="http://schemas.openxmlformats.org/officeDocument/2006/relationships" xmlns:m="http://schemas.openxmlformats.org/officeDocument/2006/math" xmlns:v="urn:schemas-microsoft-com:vml" xmlns:wp14="http://schemas.microsoft.com/office/word/2010/wordprocessingDrawing" xmlns:wp="http://schemas.openxmlformats.org/drawingml/2006/wordprocessingDrawing" xmlns:w10="urn:schemas-microsoft-com:office:word" xmlns:w="http://schemas.openxmlformats.org/wordprocessingml/2006/main" xmlns:w14="http://schemas.microsoft.com/office/word/2010/wordml" xmlns:w15="http://schemas.microsoft.com/office/word/2012/wordml" xmlns:w16cex="http://schemas.microsoft.com/office/word/2018/wordml/cex" xmlns:w16cid="http://schemas.microsoft.com/office/word/2016/wordml/cid" xmlns:w16="http://schemas.microsoft.com/office/word/2018/wordml" xmlns:w16du="http://schemas.microsoft.com/office/word/2023/wordml/word16du" xmlns:w16sdtdh="http://schemas.microsoft.com/office/word/2020/wordml/sdtdatahash" xmlns:w16se="http://schemas.microsoft.com/office/word/2015/wordml/symex" xmlns:wpg="http://schemas.microsoft.com/office/word/2010/wordprocessingGroup" xmlns:wpi="http://schemas.microsoft.com/office/word/2010/wordprocessingInk" xmlns:wne="http://schemas.microsoft.com/office/word/2006/wordml" xmlns:wps="http://schemas.microsoft.com/office/word/2010/wordprocessingShape" mc:Ignorable="w14 w15 w16se w16cid w16 w16cex w16sdtdh w16du wp14">
+  <w:abstractNum w:abstractNumId="0" w15:restartNumberingAfterBreak="0">
+    <w:nsid w:val="0FDE5B32"/>
+    <w:multiLevelType w:val="multilevel"/>
+    <w:tmpl w:val="CFDCD0BE"/>
     <w:lvl w:ilvl="0">
       <w:start w:val="1"/>
       <w:numFmt w:val="bullet"/>
+      <w:lvlText w:val="●"/>
+      <w:lvlJc w:val="left"/>
+      <w:pPr>
+        <w:ind w:left="2160" w:hanging="360"/>
+      </w:pPr>
+      <w:rPr>
+        <w:u w:val="none"/>
+      </w:rPr>
+    </w:lvl>
+    <w:lvl w:ilvl="1">
+      <w:start w:val="1"/>
+      <w:numFmt w:val="bullet"/>
+      <w:lvlText w:val="○"/>
+      <w:lvlJc w:val="left"/>
+      <w:pPr>
+        <w:ind w:left="2880" w:hanging="360"/>
+      </w:pPr>
+      <w:rPr>
+        <w:u w:val="none"/>
+      </w:rPr>
+    </w:lvl>
+    <w:lvl w:ilvl="2">
+      <w:start w:val="1"/>
+      <w:numFmt w:val="bullet"/>
+      <w:lvlText w:val="■"/>
+      <w:lvlJc w:val="left"/>
+      <w:pPr>
+        <w:ind w:left="3600" w:hanging="360"/>
+      </w:pPr>
+      <w:rPr>
+        <w:u w:val="none"/>
+      </w:rPr>
+    </w:lvl>
+    <w:lvl w:ilvl="3">
+      <w:start w:val="1"/>
+      <w:numFmt w:val="bullet"/>
+      <w:lvlText w:val="●"/>
+      <w:lvlJc w:val="left"/>
+      <w:pPr>
+        <w:ind w:left="4320" w:hanging="360"/>
+      </w:pPr>
+      <w:rPr>
+        <w:u w:val="none"/>
+      </w:rPr>
+    </w:lvl>
+    <w:lvl w:ilvl="4">
+      <w:start w:val="1"/>
+      <w:numFmt w:val="bullet"/>
+      <w:lvlText w:val="○"/>
+      <w:lvlJc w:val="left"/>
+      <w:pPr>
+        <w:ind w:left="5040" w:hanging="360"/>
+      </w:pPr>
+      <w:rPr>
+        <w:u w:val="none"/>
+      </w:rPr>
+    </w:lvl>
+    <w:lvl w:ilvl="5">
+      <w:start w:val="1"/>
+      <w:numFmt w:val="bullet"/>
+      <w:lvlText w:val="■"/>
+      <w:lvlJc w:val="left"/>
+      <w:pPr>
+        <w:ind w:left="5760" w:hanging="360"/>
+      </w:pPr>
+      <w:rPr>
+        <w:u w:val="none"/>
+      </w:rPr>
+    </w:lvl>
+    <w:lvl w:ilvl="6">
+      <w:start w:val="1"/>
+      <w:numFmt w:val="bullet"/>
+      <w:lvlText w:val="●"/>
+      <w:lvlJc w:val="left"/>
+      <w:pPr>
+        <w:ind w:left="6480" w:hanging="360"/>
+      </w:pPr>
+      <w:rPr>
+        <w:u w:val="none"/>
+      </w:rPr>
+    </w:lvl>
+    <w:lvl w:ilvl="7">
+      <w:start w:val="1"/>
+      <w:numFmt w:val="bullet"/>
+      <w:lvlText w:val="○"/>
+      <w:lvlJc w:val="left"/>
+      <w:pPr>
+        <w:ind w:left="7200" w:hanging="360"/>
+      </w:pPr>
+      <w:rPr>
+        <w:u w:val="none"/>
+      </w:rPr>
+    </w:lvl>
+    <w:lvl w:ilvl="8">
+      <w:start w:val="1"/>
+      <w:numFmt w:val="bullet"/>
+      <w:lvlText w:val="■"/>
+      <w:lvlJc w:val="left"/>
+      <w:pPr>
+        <w:ind w:left="7920" w:hanging="360"/>
+      </w:pPr>
+      <w:rPr>
+        <w:u w:val="none"/>
+      </w:rPr>
+    </w:lvl>
+  </w:abstractNum>
+  <w:abstractNum w:abstractNumId="1" w15:restartNumberingAfterBreak="0">
+    <w:nsid w:val="1E6B2D62"/>
+    <w:multiLevelType w:val="multilevel"/>
+    <w:tmpl w:val="A37AFE98"/>
+    <w:lvl w:ilvl="0">
+      <w:start w:val="1"/>
+      <w:numFmt w:val="bullet"/>
+      <w:lvlText w:val="●"/>
+      <w:lvlJc w:val="left"/>
+      <w:pPr>
+        <w:ind w:left="2160" w:hanging="360"/>
+      </w:pPr>
+      <w:rPr>
+        <w:u w:val="none"/>
+      </w:rPr>
+    </w:lvl>
+    <w:lvl w:ilvl="1">
+      <w:start w:val="1"/>
+      <w:numFmt w:val="bullet"/>
+      <w:lvlText w:val="○"/>
+      <w:lvlJc w:val="left"/>
+      <w:pPr>
+        <w:ind w:left="2880" w:hanging="360"/>
+      </w:pPr>
+      <w:rPr>
+        <w:u w:val="none"/>
+      </w:rPr>
+    </w:lvl>
+    <w:lvl w:ilvl="2">
+      <w:start w:val="1"/>
+      <w:numFmt w:val="bullet"/>
+      <w:lvlText w:val="■"/>
+      <w:lvlJc w:val="left"/>
+      <w:pPr>
+        <w:ind w:left="3600" w:hanging="360"/>
+      </w:pPr>
+      <w:rPr>
+        <w:u w:val="none"/>
+      </w:rPr>
+    </w:lvl>
+    <w:lvl w:ilvl="3">
+      <w:start w:val="1"/>
+      <w:numFmt w:val="bullet"/>
+      <w:lvlText w:val="●"/>
+      <w:lvlJc w:val="left"/>
+      <w:pPr>
+        <w:ind w:left="4320" w:hanging="360"/>
+      </w:pPr>
+      <w:rPr>
+        <w:u w:val="none"/>
+      </w:rPr>
+    </w:lvl>
+    <w:lvl w:ilvl="4">
+      <w:start w:val="1"/>
+      <w:numFmt w:val="bullet"/>
+      <w:lvlText w:val="○"/>
+      <w:lvlJc w:val="left"/>
+      <w:pPr>
+        <w:ind w:left="5040" w:hanging="360"/>
+      </w:pPr>
+      <w:rPr>
+        <w:u w:val="none"/>
+      </w:rPr>
+    </w:lvl>
+    <w:lvl w:ilvl="5">
+      <w:start w:val="1"/>
+      <w:numFmt w:val="bullet"/>
+      <w:lvlText w:val="■"/>
+      <w:lvlJc w:val="left"/>
+      <w:pPr>
+        <w:ind w:left="5760" w:hanging="360"/>
+      </w:pPr>
+      <w:rPr>
+        <w:u w:val="none"/>
+      </w:rPr>
+    </w:lvl>
+    <w:lvl w:ilvl="6">
+      <w:start w:val="1"/>
+      <w:numFmt w:val="bullet"/>
+      <w:lvlText w:val="●"/>
+      <w:lvlJc w:val="left"/>
+      <w:pPr>
+        <w:ind w:left="6480" w:hanging="360"/>
+      </w:pPr>
+      <w:rPr>
+        <w:u w:val="none"/>
+      </w:rPr>
+    </w:lvl>
+    <w:lvl w:ilvl="7">
+      <w:start w:val="1"/>
+      <w:numFmt w:val="bullet"/>
+      <w:lvlText w:val="○"/>
+      <w:lvlJc w:val="left"/>
+      <w:pPr>
+        <w:ind w:left="7200" w:hanging="360"/>
+      </w:pPr>
+      <w:rPr>
+        <w:u w:val="none"/>
+      </w:rPr>
+    </w:lvl>
+    <w:lvl w:ilvl="8">
+      <w:start w:val="1"/>
+      <w:numFmt w:val="bullet"/>
+      <w:lvlText w:val="■"/>
+      <w:lvlJc w:val="left"/>
+      <w:pPr>
+        <w:ind w:left="7920" w:hanging="360"/>
+      </w:pPr>
+      <w:rPr>
+        <w:u w:val="none"/>
+      </w:rPr>
+    </w:lvl>
+  </w:abstractNum>
+  <w:abstractNum w:abstractNumId="2" w15:restartNumberingAfterBreak="0">
+    <w:nsid w:val="25CD51AB"/>
+    <w:multiLevelType w:val="multilevel"/>
+    <w:tmpl w:val="B6CC262E"/>
+    <w:lvl w:ilvl="0">
+      <w:start w:val="1"/>
+      <w:numFmt w:val="bullet"/>
+      <w:lvlText w:val="-"/>
+      <w:lvlJc w:val="left"/>
+      <w:pPr>
+        <w:ind w:left="720" w:hanging="360"/>
+      </w:pPr>
+      <w:rPr>
+        <w:u w:val="none"/>
+      </w:rPr>
+    </w:lvl>
+    <w:lvl w:ilvl="1">
+      <w:start w:val="1"/>
+      <w:numFmt w:val="bullet"/>
+      <w:lvlText w:val="-"/>
+      <w:lvlJc w:val="left"/>
+      <w:pPr>
+        <w:ind w:left="1440" w:hanging="360"/>
+      </w:pPr>
+      <w:rPr>
+        <w:u w:val="none"/>
+      </w:rPr>
+    </w:lvl>
+    <w:lvl w:ilvl="2">
+      <w:start w:val="1"/>
+      <w:numFmt w:val="bullet"/>
+      <w:lvlText w:val="-"/>
+      <w:lvlJc w:val="left"/>
+      <w:pPr>
+        <w:ind w:left="2160" w:hanging="360"/>
+      </w:pPr>
+      <w:rPr>
+        <w:u w:val="none"/>
+      </w:rPr>
+    </w:lvl>
+    <w:lvl w:ilvl="3">
+      <w:start w:val="1"/>
+      <w:numFmt w:val="bullet"/>
+      <w:lvlText w:val="-"/>
+      <w:lvlJc w:val="left"/>
+      <w:pPr>
+        <w:ind w:left="2880" w:hanging="360"/>
+      </w:pPr>
+      <w:rPr>
+        <w:u w:val="none"/>
+      </w:rPr>
+    </w:lvl>
+    <w:lvl w:ilvl="4">
+      <w:start w:val="1"/>
+      <w:numFmt w:val="bullet"/>
+      <w:lvlText w:val="-"/>
+      <w:lvlJc w:val="left"/>
+      <w:pPr>
+        <w:ind w:left="3600" w:hanging="360"/>
+      </w:pPr>
+      <w:rPr>
+        <w:u w:val="none"/>
+      </w:rPr>
+    </w:lvl>
+    <w:lvl w:ilvl="5">
+      <w:start w:val="1"/>
+      <w:numFmt w:val="bullet"/>
+      <w:lvlText w:val="-"/>
+      <w:lvlJc w:val="left"/>
+      <w:pPr>
+        <w:ind w:left="4320" w:hanging="360"/>
+      </w:pPr>
+      <w:rPr>
+        <w:u w:val="none"/>
+      </w:rPr>
+    </w:lvl>
+    <w:lvl w:ilvl="6">
+      <w:start w:val="1"/>
+      <w:numFmt w:val="bullet"/>
+      <w:lvlText w:val="-"/>
+      <w:lvlJc w:val="left"/>
+      <w:pPr>
+        <w:ind w:left="5040" w:hanging="360"/>
+      </w:pPr>
+      <w:rPr>
+        <w:u w:val="none"/>
+      </w:rPr>
+    </w:lvl>
+    <w:lvl w:ilvl="7">
+      <w:start w:val="1"/>
+      <w:numFmt w:val="bullet"/>
+      <w:lvlText w:val="-"/>
+      <w:lvlJc w:val="left"/>
+      <w:pPr>
+        <w:ind w:left="5760" w:hanging="360"/>
+      </w:pPr>
+      <w:rPr>
+        <w:u w:val="none"/>
+      </w:rPr>
+    </w:lvl>
+    <w:lvl w:ilvl="8">
+      <w:start w:val="1"/>
+      <w:numFmt w:val="bullet"/>
+      <w:lvlText w:val="-"/>
+      <w:lvlJc w:val="left"/>
+      <w:pPr>
+        <w:ind w:left="6480" w:hanging="360"/>
+      </w:pPr>
+      <w:rPr>
+        <w:u w:val="none"/>
+      </w:rPr>
+    </w:lvl>
+  </w:abstractNum>
+  <w:abstractNum w:abstractNumId="3" w15:restartNumberingAfterBreak="0">
+    <w:nsid w:val="299278F5"/>
+    <w:multiLevelType w:val="multilevel"/>
+    <w:tmpl w:val="51720BE6"/>
+    <w:lvl w:ilvl="0">
+      <w:start w:val="1"/>
+      <w:numFmt w:val="bullet"/>
+      <w:lvlText w:val="●"/>
+      <w:lvlJc w:val="left"/>
+      <w:pPr>
+        <w:ind w:left="2160" w:hanging="360"/>
+      </w:pPr>
+      <w:rPr>
+        <w:u w:val="none"/>
+      </w:rPr>
+    </w:lvl>
+    <w:lvl w:ilvl="1">
+      <w:start w:val="1"/>
+      <w:numFmt w:val="bullet"/>
+      <w:lvlText w:val="○"/>
+      <w:lvlJc w:val="left"/>
+      <w:pPr>
+        <w:ind w:left="2880" w:hanging="360"/>
+      </w:pPr>
+      <w:rPr>
+        <w:u w:val="none"/>
+      </w:rPr>
+    </w:lvl>
+    <w:lvl w:ilvl="2">
+      <w:start w:val="1"/>
+      <w:numFmt w:val="bullet"/>
+      <w:lvlText w:val="■"/>
+      <w:lvlJc w:val="left"/>
+      <w:pPr>
+        <w:ind w:left="3600" w:hanging="360"/>
+      </w:pPr>
+      <w:rPr>
+        <w:u w:val="none"/>
+      </w:rPr>
+    </w:lvl>
+    <w:lvl w:ilvl="3">
+      <w:start w:val="1"/>
+      <w:numFmt w:val="bullet"/>
+      <w:lvlText w:val="●"/>
+      <w:lvlJc w:val="left"/>
+      <w:pPr>
+        <w:ind w:left="4320" w:hanging="360"/>
+      </w:pPr>
+      <w:rPr>
+        <w:u w:val="none"/>
+      </w:rPr>
+    </w:lvl>
+    <w:lvl w:ilvl="4">
+      <w:start w:val="1"/>
+      <w:numFmt w:val="bullet"/>
+      <w:lvlText w:val="○"/>
+      <w:lvlJc w:val="left"/>
+      <w:pPr>
+        <w:ind w:left="5040" w:hanging="360"/>
+      </w:pPr>
+      <w:rPr>
+        <w:u w:val="none"/>
+      </w:rPr>
+    </w:lvl>
+    <w:lvl w:ilvl="5">
+      <w:start w:val="1"/>
+      <w:numFmt w:val="bullet"/>
+      <w:lvlText w:val="■"/>
+      <w:lvlJc w:val="left"/>
+      <w:pPr>
+        <w:ind w:left="5760" w:hanging="360"/>
+      </w:pPr>
+      <w:rPr>
+        <w:u w:val="none"/>
+      </w:rPr>
+    </w:lvl>
+    <w:lvl w:ilvl="6">
+      <w:start w:val="1"/>
+      <w:numFmt w:val="bullet"/>
+      <w:lvlText w:val="●"/>
+      <w:lvlJc w:val="left"/>
+      <w:pPr>
+        <w:ind w:left="6480" w:hanging="360"/>
+      </w:pPr>
+      <w:rPr>
+        <w:u w:val="none"/>
+      </w:rPr>
+    </w:lvl>
+    <w:lvl w:ilvl="7">
+      <w:start w:val="1"/>
+      <w:numFmt w:val="bullet"/>
+      <w:lvlText w:val="○"/>
+      <w:lvlJc w:val="left"/>
+      <w:pPr>
+        <w:ind w:left="7200" w:hanging="360"/>
+      </w:pPr>
+      <w:rPr>
+        <w:u w:val="none"/>
+      </w:rPr>
+    </w:lvl>
+    <w:lvl w:ilvl="8">
+      <w:start w:val="1"/>
+      <w:numFmt w:val="bullet"/>
+      <w:lvlText w:val="■"/>
+      <w:lvlJc w:val="left"/>
+      <w:pPr>
+        <w:ind w:left="7920" w:hanging="360"/>
+      </w:pPr>
+      <w:rPr>
+        <w:u w:val="none"/>
+      </w:rPr>
+    </w:lvl>
+  </w:abstractNum>
+  <w:abstractNum w:abstractNumId="4" w15:restartNumberingAfterBreak="0">
+    <w:nsid w:val="44175BBA"/>
+    <w:multiLevelType w:val="multilevel"/>
+    <w:tmpl w:val="4E1CE718"/>
+    <w:lvl w:ilvl="0">
+      <w:start w:val="1"/>
+      <w:numFmt w:val="bullet"/>
       <w:lvlText w:val="+"/>
       <w:lvlJc w:val="left"/>
       <w:pPr>
@@ -751,7 +1230,10 @@
       </w:rPr>
     </w:lvl>
   </w:abstractNum>
-  <w:abstractNum w:abstractNumId="2">
+  <w:abstractNum w:abstractNumId="5" w15:restartNumberingAfterBreak="0">
+    <w:nsid w:val="54406490"/>
+    <w:multiLevelType w:val="multilevel"/>
+    <w:tmpl w:val="5F885FC0"/>
     <w:lvl w:ilvl="0">
       <w:start w:val="1"/>
       <w:numFmt w:val="bullet"/>
@@ -861,7 +1343,10 @@
       </w:rPr>
     </w:lvl>
   </w:abstractNum>
-  <w:abstractNum w:abstractNumId="3">
+  <w:abstractNum w:abstractNumId="6" w15:restartNumberingAfterBreak="0">
+    <w:nsid w:val="68B77F8E"/>
+    <w:multiLevelType w:val="multilevel"/>
+    <w:tmpl w:val="8C6A5062"/>
     <w:lvl w:ilvl="0">
       <w:start w:val="1"/>
       <w:numFmt w:val="bullet"/>
@@ -971,11 +1456,26 @@
       </w:rPr>
     </w:lvl>
   </w:abstractNum>
-  <w:abstractNum w:abstractNumId="4">
+  <w:abstractNum w:abstractNumId="7" w15:restartNumberingAfterBreak="0">
+    <w:nsid w:val="79212E14"/>
+    <w:multiLevelType w:val="multilevel"/>
+    <w:tmpl w:val="F590318C"/>
     <w:lvl w:ilvl="0">
       <w:start w:val="1"/>
       <w:numFmt w:val="bullet"/>
-      <w:lvlText w:val="●"/>
+      <w:lvlText w:val="+"/>
+      <w:lvlJc w:val="left"/>
+      <w:pPr>
+        <w:ind w:left="1440" w:hanging="360"/>
+      </w:pPr>
+      <w:rPr>
+        <w:u w:val="none"/>
+      </w:rPr>
+    </w:lvl>
+    <w:lvl w:ilvl="1">
+      <w:start w:val="1"/>
+      <w:numFmt w:val="bullet"/>
+      <w:lvlText w:val="+"/>
       <w:lvlJc w:val="left"/>
       <w:pPr>
         <w:ind w:left="2160" w:hanging="360"/>
@@ -984,10 +1484,10 @@
         <w:u w:val="none"/>
       </w:rPr>
     </w:lvl>
-    <w:lvl w:ilvl="1">
-      <w:start w:val="1"/>
-      <w:numFmt w:val="bullet"/>
-      <w:lvlText w:val="○"/>
+    <w:lvl w:ilvl="2">
+      <w:start w:val="1"/>
+      <w:numFmt w:val="bullet"/>
+      <w:lvlText w:val="+"/>
       <w:lvlJc w:val="left"/>
       <w:pPr>
         <w:ind w:left="2880" w:hanging="360"/>
@@ -996,10 +1496,10 @@
         <w:u w:val="none"/>
       </w:rPr>
     </w:lvl>
-    <w:lvl w:ilvl="2">
-      <w:start w:val="1"/>
-      <w:numFmt w:val="bullet"/>
-      <w:lvlText w:val="■"/>
+    <w:lvl w:ilvl="3">
+      <w:start w:val="1"/>
+      <w:numFmt w:val="bullet"/>
+      <w:lvlText w:val="+"/>
       <w:lvlJc w:val="left"/>
       <w:pPr>
         <w:ind w:left="3600" w:hanging="360"/>
@@ -1008,10 +1508,10 @@
         <w:u w:val="none"/>
       </w:rPr>
     </w:lvl>
-    <w:lvl w:ilvl="3">
-      <w:start w:val="1"/>
-      <w:numFmt w:val="bullet"/>
-      <w:lvlText w:val="●"/>
+    <w:lvl w:ilvl="4">
+      <w:start w:val="1"/>
+      <w:numFmt w:val="bullet"/>
+      <w:lvlText w:val="+"/>
       <w:lvlJc w:val="left"/>
       <w:pPr>
         <w:ind w:left="4320" w:hanging="360"/>
@@ -1020,10 +1520,10 @@
         <w:u w:val="none"/>
       </w:rPr>
     </w:lvl>
-    <w:lvl w:ilvl="4">
-      <w:start w:val="1"/>
-      <w:numFmt w:val="bullet"/>
-      <w:lvlText w:val="○"/>
+    <w:lvl w:ilvl="5">
+      <w:start w:val="1"/>
+      <w:numFmt w:val="bullet"/>
+      <w:lvlText w:val="+"/>
       <w:lvlJc w:val="left"/>
       <w:pPr>
         <w:ind w:left="5040" w:hanging="360"/>
@@ -1032,10 +1532,10 @@
         <w:u w:val="none"/>
       </w:rPr>
     </w:lvl>
-    <w:lvl w:ilvl="5">
-      <w:start w:val="1"/>
-      <w:numFmt w:val="bullet"/>
-      <w:lvlText w:val="■"/>
+    <w:lvl w:ilvl="6">
+      <w:start w:val="1"/>
+      <w:numFmt w:val="bullet"/>
+      <w:lvlText w:val="+"/>
       <w:lvlJc w:val="left"/>
       <w:pPr>
         <w:ind w:left="5760" w:hanging="360"/>
@@ -1044,10 +1544,10 @@
         <w:u w:val="none"/>
       </w:rPr>
     </w:lvl>
-    <w:lvl w:ilvl="6">
-      <w:start w:val="1"/>
-      <w:numFmt w:val="bullet"/>
-      <w:lvlText w:val="●"/>
+    <w:lvl w:ilvl="7">
+      <w:start w:val="1"/>
+      <w:numFmt w:val="bullet"/>
+      <w:lvlText w:val="+"/>
       <w:lvlJc w:val="left"/>
       <w:pPr>
         <w:ind w:left="6480" w:hanging="360"/>
@@ -1056,10 +1556,10 @@
         <w:u w:val="none"/>
       </w:rPr>
     </w:lvl>
-    <w:lvl w:ilvl="7">
-      <w:start w:val="1"/>
-      <w:numFmt w:val="bullet"/>
-      <w:lvlText w:val="○"/>
+    <w:lvl w:ilvl="8">
+      <w:start w:val="1"/>
+      <w:numFmt w:val="bullet"/>
+      <w:lvlText w:val="+"/>
       <w:lvlJc w:val="left"/>
       <w:pPr>
         <w:ind w:left="7200" w:hanging="360"/>
@@ -1068,495 +1568,43 @@
         <w:u w:val="none"/>
       </w:rPr>
     </w:lvl>
-    <w:lvl w:ilvl="8">
-      <w:start w:val="1"/>
-      <w:numFmt w:val="bullet"/>
-      <w:lvlText w:val="■"/>
-      <w:lvlJc w:val="left"/>
-      <w:pPr>
-        <w:ind w:left="7920" w:hanging="360"/>
-      </w:pPr>
-      <w:rPr>
-        <w:u w:val="none"/>
-      </w:rPr>
-    </w:lvl>
   </w:abstractNum>
-  <w:abstractNum w:abstractNumId="5">
-    <w:lvl w:ilvl="0">
-      <w:start w:val="1"/>
-      <w:numFmt w:val="bullet"/>
-      <w:lvlText w:val="-"/>
-      <w:lvlJc w:val="left"/>
-      <w:pPr>
-        <w:ind w:left="720" w:hanging="360"/>
-      </w:pPr>
-      <w:rPr>
-        <w:u w:val="none"/>
-      </w:rPr>
-    </w:lvl>
-    <w:lvl w:ilvl="1">
-      <w:start w:val="1"/>
-      <w:numFmt w:val="bullet"/>
-      <w:lvlText w:val="-"/>
-      <w:lvlJc w:val="left"/>
-      <w:pPr>
-        <w:ind w:left="1440" w:hanging="360"/>
-      </w:pPr>
-      <w:rPr>
-        <w:u w:val="none"/>
-      </w:rPr>
-    </w:lvl>
-    <w:lvl w:ilvl="2">
-      <w:start w:val="1"/>
-      <w:numFmt w:val="bullet"/>
-      <w:lvlText w:val="-"/>
-      <w:lvlJc w:val="left"/>
-      <w:pPr>
-        <w:ind w:left="2160" w:hanging="360"/>
-      </w:pPr>
-      <w:rPr>
-        <w:u w:val="none"/>
-      </w:rPr>
-    </w:lvl>
-    <w:lvl w:ilvl="3">
-      <w:start w:val="1"/>
-      <w:numFmt w:val="bullet"/>
-      <w:lvlText w:val="-"/>
-      <w:lvlJc w:val="left"/>
-      <w:pPr>
-        <w:ind w:left="2880" w:hanging="360"/>
-      </w:pPr>
-      <w:rPr>
-        <w:u w:val="none"/>
-      </w:rPr>
-    </w:lvl>
-    <w:lvl w:ilvl="4">
-      <w:start w:val="1"/>
-      <w:numFmt w:val="bullet"/>
-      <w:lvlText w:val="-"/>
-      <w:lvlJc w:val="left"/>
-      <w:pPr>
-        <w:ind w:left="3600" w:hanging="360"/>
-      </w:pPr>
-      <w:rPr>
-        <w:u w:val="none"/>
-      </w:rPr>
-    </w:lvl>
-    <w:lvl w:ilvl="5">
-      <w:start w:val="1"/>
-      <w:numFmt w:val="bullet"/>
-      <w:lvlText w:val="-"/>
-      <w:lvlJc w:val="left"/>
-      <w:pPr>
-        <w:ind w:left="4320" w:hanging="360"/>
-      </w:pPr>
-      <w:rPr>
-        <w:u w:val="none"/>
-      </w:rPr>
-    </w:lvl>
-    <w:lvl w:ilvl="6">
-      <w:start w:val="1"/>
-      <w:numFmt w:val="bullet"/>
-      <w:lvlText w:val="-"/>
-      <w:lvlJc w:val="left"/>
-      <w:pPr>
-        <w:ind w:left="5040" w:hanging="360"/>
-      </w:pPr>
-      <w:rPr>
-        <w:u w:val="none"/>
-      </w:rPr>
-    </w:lvl>
-    <w:lvl w:ilvl="7">
-      <w:start w:val="1"/>
-      <w:numFmt w:val="bullet"/>
-      <w:lvlText w:val="-"/>
-      <w:lvlJc w:val="left"/>
-      <w:pPr>
-        <w:ind w:left="5760" w:hanging="360"/>
-      </w:pPr>
-      <w:rPr>
-        <w:u w:val="none"/>
-      </w:rPr>
-    </w:lvl>
-    <w:lvl w:ilvl="8">
-      <w:start w:val="1"/>
-      <w:numFmt w:val="bullet"/>
-      <w:lvlText w:val="-"/>
-      <w:lvlJc w:val="left"/>
-      <w:pPr>
-        <w:ind w:left="6480" w:hanging="360"/>
-      </w:pPr>
-      <w:rPr>
-        <w:u w:val="none"/>
-      </w:rPr>
-    </w:lvl>
-  </w:abstractNum>
-  <w:abstractNum w:abstractNumId="6">
-    <w:lvl w:ilvl="0">
-      <w:start w:val="1"/>
-      <w:numFmt w:val="bullet"/>
-      <w:lvlText w:val="●"/>
-      <w:lvlJc w:val="left"/>
-      <w:pPr>
-        <w:ind w:left="2160" w:hanging="360"/>
-      </w:pPr>
-      <w:rPr>
-        <w:u w:val="none"/>
-      </w:rPr>
-    </w:lvl>
-    <w:lvl w:ilvl="1">
-      <w:start w:val="1"/>
-      <w:numFmt w:val="bullet"/>
-      <w:lvlText w:val="○"/>
-      <w:lvlJc w:val="left"/>
-      <w:pPr>
-        <w:ind w:left="2880" w:hanging="360"/>
-      </w:pPr>
-      <w:rPr>
-        <w:u w:val="none"/>
-      </w:rPr>
-    </w:lvl>
-    <w:lvl w:ilvl="2">
-      <w:start w:val="1"/>
-      <w:numFmt w:val="bullet"/>
-      <w:lvlText w:val="■"/>
-      <w:lvlJc w:val="left"/>
-      <w:pPr>
-        <w:ind w:left="3600" w:hanging="360"/>
-      </w:pPr>
-      <w:rPr>
-        <w:u w:val="none"/>
-      </w:rPr>
-    </w:lvl>
-    <w:lvl w:ilvl="3">
-      <w:start w:val="1"/>
-      <w:numFmt w:val="bullet"/>
-      <w:lvlText w:val="●"/>
-      <w:lvlJc w:val="left"/>
-      <w:pPr>
-        <w:ind w:left="4320" w:hanging="360"/>
-      </w:pPr>
-      <w:rPr>
-        <w:u w:val="none"/>
-      </w:rPr>
-    </w:lvl>
-    <w:lvl w:ilvl="4">
-      <w:start w:val="1"/>
-      <w:numFmt w:val="bullet"/>
-      <w:lvlText w:val="○"/>
-      <w:lvlJc w:val="left"/>
-      <w:pPr>
-        <w:ind w:left="5040" w:hanging="360"/>
-      </w:pPr>
-      <w:rPr>
-        <w:u w:val="none"/>
-      </w:rPr>
-    </w:lvl>
-    <w:lvl w:ilvl="5">
-      <w:start w:val="1"/>
-      <w:numFmt w:val="bullet"/>
-      <w:lvlText w:val="■"/>
-      <w:lvlJc w:val="left"/>
-      <w:pPr>
-        <w:ind w:left="5760" w:hanging="360"/>
-      </w:pPr>
-      <w:rPr>
-        <w:u w:val="none"/>
-      </w:rPr>
-    </w:lvl>
-    <w:lvl w:ilvl="6">
-      <w:start w:val="1"/>
-      <w:numFmt w:val="bullet"/>
-      <w:lvlText w:val="●"/>
-      <w:lvlJc w:val="left"/>
-      <w:pPr>
-        <w:ind w:left="6480" w:hanging="360"/>
-      </w:pPr>
-      <w:rPr>
-        <w:u w:val="none"/>
-      </w:rPr>
-    </w:lvl>
-    <w:lvl w:ilvl="7">
-      <w:start w:val="1"/>
-      <w:numFmt w:val="bullet"/>
-      <w:lvlText w:val="○"/>
-      <w:lvlJc w:val="left"/>
-      <w:pPr>
-        <w:ind w:left="7200" w:hanging="360"/>
-      </w:pPr>
-      <w:rPr>
-        <w:u w:val="none"/>
-      </w:rPr>
-    </w:lvl>
-    <w:lvl w:ilvl="8">
-      <w:start w:val="1"/>
-      <w:numFmt w:val="bullet"/>
-      <w:lvlText w:val="■"/>
-      <w:lvlJc w:val="left"/>
-      <w:pPr>
-        <w:ind w:left="7920" w:hanging="360"/>
-      </w:pPr>
-      <w:rPr>
-        <w:u w:val="none"/>
-      </w:rPr>
-    </w:lvl>
-  </w:abstractNum>
-  <w:abstractNum w:abstractNumId="7">
-    <w:lvl w:ilvl="0">
-      <w:start w:val="1"/>
-      <w:numFmt w:val="bullet"/>
-      <w:lvlText w:val="+"/>
-      <w:lvlJc w:val="left"/>
-      <w:pPr>
-        <w:ind w:left="1440" w:hanging="360"/>
-      </w:pPr>
-      <w:rPr>
-        <w:u w:val="none"/>
-      </w:rPr>
-    </w:lvl>
-    <w:lvl w:ilvl="1">
-      <w:start w:val="1"/>
-      <w:numFmt w:val="bullet"/>
-      <w:lvlText w:val="+"/>
-      <w:lvlJc w:val="left"/>
-      <w:pPr>
-        <w:ind w:left="2160" w:hanging="360"/>
-      </w:pPr>
-      <w:rPr>
-        <w:u w:val="none"/>
-      </w:rPr>
-    </w:lvl>
-    <w:lvl w:ilvl="2">
-      <w:start w:val="1"/>
-      <w:numFmt w:val="bullet"/>
-      <w:lvlText w:val="+"/>
-      <w:lvlJc w:val="left"/>
-      <w:pPr>
-        <w:ind w:left="2880" w:hanging="360"/>
-      </w:pPr>
-      <w:rPr>
-        <w:u w:val="none"/>
-      </w:rPr>
-    </w:lvl>
-    <w:lvl w:ilvl="3">
-      <w:start w:val="1"/>
-      <w:numFmt w:val="bullet"/>
-      <w:lvlText w:val="+"/>
-      <w:lvlJc w:val="left"/>
-      <w:pPr>
-        <w:ind w:left="3600" w:hanging="360"/>
-      </w:pPr>
-      <w:rPr>
-        <w:u w:val="none"/>
-      </w:rPr>
-    </w:lvl>
-    <w:lvl w:ilvl="4">
-      <w:start w:val="1"/>
-      <w:numFmt w:val="bullet"/>
-      <w:lvlText w:val="+"/>
-      <w:lvlJc w:val="left"/>
-      <w:pPr>
-        <w:ind w:left="4320" w:hanging="360"/>
-      </w:pPr>
-      <w:rPr>
-        <w:u w:val="none"/>
-      </w:rPr>
-    </w:lvl>
-    <w:lvl w:ilvl="5">
-      <w:start w:val="1"/>
-      <w:numFmt w:val="bullet"/>
-      <w:lvlText w:val="+"/>
-      <w:lvlJc w:val="left"/>
-      <w:pPr>
-        <w:ind w:left="5040" w:hanging="360"/>
-      </w:pPr>
-      <w:rPr>
-        <w:u w:val="none"/>
-      </w:rPr>
-    </w:lvl>
-    <w:lvl w:ilvl="6">
-      <w:start w:val="1"/>
-      <w:numFmt w:val="bullet"/>
-      <w:lvlText w:val="+"/>
-      <w:lvlJc w:val="left"/>
-      <w:pPr>
-        <w:ind w:left="5760" w:hanging="360"/>
-      </w:pPr>
-      <w:rPr>
-        <w:u w:val="none"/>
-      </w:rPr>
-    </w:lvl>
-    <w:lvl w:ilvl="7">
-      <w:start w:val="1"/>
-      <w:numFmt w:val="bullet"/>
-      <w:lvlText w:val="+"/>
-      <w:lvlJc w:val="left"/>
-      <w:pPr>
-        <w:ind w:left="6480" w:hanging="360"/>
-      </w:pPr>
-      <w:rPr>
-        <w:u w:val="none"/>
-      </w:rPr>
-    </w:lvl>
-    <w:lvl w:ilvl="8">
-      <w:start w:val="1"/>
-      <w:numFmt w:val="bullet"/>
-      <w:lvlText w:val="+"/>
-      <w:lvlJc w:val="left"/>
-      <w:pPr>
-        <w:ind w:left="7200" w:hanging="360"/>
-      </w:pPr>
-      <w:rPr>
-        <w:u w:val="none"/>
-      </w:rPr>
-    </w:lvl>
-  </w:abstractNum>
-  <w:abstractNum w:abstractNumId="8">
-    <w:lvl w:ilvl="0">
-      <w:start w:val="1"/>
-      <w:numFmt w:val="bullet"/>
-      <w:lvlText w:val="●"/>
-      <w:lvlJc w:val="left"/>
-      <w:pPr>
-        <w:ind w:left="2160" w:hanging="360"/>
-      </w:pPr>
-      <w:rPr>
-        <w:u w:val="none"/>
-      </w:rPr>
-    </w:lvl>
-    <w:lvl w:ilvl="1">
-      <w:start w:val="1"/>
-      <w:numFmt w:val="bullet"/>
-      <w:lvlText w:val="○"/>
-      <w:lvlJc w:val="left"/>
-      <w:pPr>
-        <w:ind w:left="2880" w:hanging="360"/>
-      </w:pPr>
-      <w:rPr>
-        <w:u w:val="none"/>
-      </w:rPr>
-    </w:lvl>
-    <w:lvl w:ilvl="2">
-      <w:start w:val="1"/>
-      <w:numFmt w:val="bullet"/>
-      <w:lvlText w:val="■"/>
-      <w:lvlJc w:val="left"/>
-      <w:pPr>
-        <w:ind w:left="3600" w:hanging="360"/>
-      </w:pPr>
-      <w:rPr>
-        <w:u w:val="none"/>
-      </w:rPr>
-    </w:lvl>
-    <w:lvl w:ilvl="3">
-      <w:start w:val="1"/>
-      <w:numFmt w:val="bullet"/>
-      <w:lvlText w:val="●"/>
-      <w:lvlJc w:val="left"/>
-      <w:pPr>
-        <w:ind w:left="4320" w:hanging="360"/>
-      </w:pPr>
-      <w:rPr>
-        <w:u w:val="none"/>
-      </w:rPr>
-    </w:lvl>
-    <w:lvl w:ilvl="4">
-      <w:start w:val="1"/>
-      <w:numFmt w:val="bullet"/>
-      <w:lvlText w:val="○"/>
-      <w:lvlJc w:val="left"/>
-      <w:pPr>
-        <w:ind w:left="5040" w:hanging="360"/>
-      </w:pPr>
-      <w:rPr>
-        <w:u w:val="none"/>
-      </w:rPr>
-    </w:lvl>
-    <w:lvl w:ilvl="5">
-      <w:start w:val="1"/>
-      <w:numFmt w:val="bullet"/>
-      <w:lvlText w:val="■"/>
-      <w:lvlJc w:val="left"/>
-      <w:pPr>
-        <w:ind w:left="5760" w:hanging="360"/>
-      </w:pPr>
-      <w:rPr>
-        <w:u w:val="none"/>
-      </w:rPr>
-    </w:lvl>
-    <w:lvl w:ilvl="6">
-      <w:start w:val="1"/>
-      <w:numFmt w:val="bullet"/>
-      <w:lvlText w:val="●"/>
-      <w:lvlJc w:val="left"/>
-      <w:pPr>
-        <w:ind w:left="6480" w:hanging="360"/>
-      </w:pPr>
-      <w:rPr>
-        <w:u w:val="none"/>
-      </w:rPr>
-    </w:lvl>
-    <w:lvl w:ilvl="7">
-      <w:start w:val="1"/>
-      <w:numFmt w:val="bullet"/>
-      <w:lvlText w:val="○"/>
-      <w:lvlJc w:val="left"/>
-      <w:pPr>
-        <w:ind w:left="7200" w:hanging="360"/>
-      </w:pPr>
-      <w:rPr>
-        <w:u w:val="none"/>
-      </w:rPr>
-    </w:lvl>
-    <w:lvl w:ilvl="8">
-      <w:start w:val="1"/>
-      <w:numFmt w:val="bullet"/>
-      <w:lvlText w:val="■"/>
-      <w:lvlJc w:val="left"/>
-      <w:pPr>
-        <w:ind w:left="7920" w:hanging="360"/>
-      </w:pPr>
-      <w:rPr>
-        <w:u w:val="none"/>
-      </w:rPr>
-    </w:lvl>
-  </w:abstractNum>
-  <w:num w:numId="1">
+  <w:num w:numId="1" w16cid:durableId="475219609">
+    <w:abstractNumId w:val="7"/>
+  </w:num>
+  <w:num w:numId="2" w16cid:durableId="18051084">
+    <w:abstractNumId w:val="6"/>
+  </w:num>
+  <w:num w:numId="3" w16cid:durableId="605499163">
     <w:abstractNumId w:val="1"/>
   </w:num>
-  <w:num w:numId="2">
+  <w:num w:numId="4" w16cid:durableId="2061592145">
+    <w:abstractNumId w:val="5"/>
+  </w:num>
+  <w:num w:numId="5" w16cid:durableId="398943721">
     <w:abstractNumId w:val="2"/>
   </w:num>
-  <w:num w:numId="3">
-    <w:abstractNumId w:val="3"/>
+  <w:num w:numId="6" w16cid:durableId="382406296">
+    <w:abstractNumId w:val="0"/>
   </w:num>
-  <w:num w:numId="4">
+  <w:num w:numId="7" w16cid:durableId="1241403903">
     <w:abstractNumId w:val="4"/>
   </w:num>
-  <w:num w:numId="5">
-    <w:abstractNumId w:val="5"/>
-  </w:num>
-  <w:num w:numId="6">
-    <w:abstractNumId w:val="6"/>
-  </w:num>
-  <w:num w:numId="7">
-    <w:abstractNumId w:val="7"/>
-  </w:num>
-  <w:num w:numId="8">
-    <w:abstractNumId w:val="8"/>
+  <w:num w:numId="8" w16cid:durableId="463692444">
+    <w:abstractNumId w:val="3"/>
   </w:num>
 </w:numbering>
 </file>
 
 <file path=word/styles.xml><?xml version="1.0" encoding="utf-8"?>
-<w:styles xmlns:mc="http://schemas.openxmlformats.org/markup-compatibility/2006" xmlns:o="urn:schemas-microsoft-com:office:office" xmlns:r="http://schemas.openxmlformats.org/officeDocument/2006/relationships" xmlns:m="http://schemas.openxmlformats.org/officeDocument/2006/math" xmlns:v="urn:schemas-microsoft-com:vml" xmlns:wp="http://schemas.openxmlformats.org/drawingml/2006/wordprocessingDrawing" xmlns:w10="urn:schemas-microsoft-com:office:word" xmlns:w="http://schemas.openxmlformats.org/wordprocessingml/2006/main" xmlns:wne="http://schemas.microsoft.com/office/word/2006/wordml" xmlns:sl="http://schemas.openxmlformats.org/schemaLibrary/2006/main" xmlns:a="http://schemas.openxmlformats.org/drawingml/2006/main" xmlns:pic="http://schemas.openxmlformats.org/drawingml/2006/picture" xmlns:c="http://schemas.openxmlformats.org/drawingml/2006/chart" xmlns:lc="http://schemas.openxmlformats.org/drawingml/2006/lockedCanvas" xmlns:dgm="http://schemas.openxmlformats.org/drawingml/2006/diagram" xmlns:wps="http://schemas.microsoft.com/office/word/2010/wordprocessingShape" xmlns:wpg="http://schemas.microsoft.com/office/word/2010/wordprocessingGroup" xmlns:w14="http://schemas.microsoft.com/office/word/2010/wordml" xmlns:w15="http://schemas.microsoft.com/office/word/2012/wordml" xmlns:w16="http://schemas.microsoft.com/office/word/2018/wordml" xmlns:w16cex="http://schemas.microsoft.com/office/word/2018/wordml/cex" xmlns:w16cid="http://schemas.microsoft.com/office/word/2016/wordml/cid" xmlns="http://schemas.microsoft.com/office/tasks/2019/documenttasks" xmlns:cr="http://schemas.microsoft.com/office/comments/2020/reactions">
+<w:styles xmlns:mc="http://schemas.openxmlformats.org/markup-compatibility/2006" xmlns:r="http://schemas.openxmlformats.org/officeDocument/2006/relationships" xmlns:w="http://schemas.openxmlformats.org/wordprocessingml/2006/main" xmlns:w14="http://schemas.microsoft.com/office/word/2010/wordml" xmlns:w15="http://schemas.microsoft.com/office/word/2012/wordml" xmlns:w16cex="http://schemas.microsoft.com/office/word/2018/wordml/cex" xmlns:w16cid="http://schemas.microsoft.com/office/word/2016/wordml/cid" xmlns:w16="http://schemas.microsoft.com/office/word/2018/wordml" xmlns:w16du="http://schemas.microsoft.com/office/word/2023/wordml/word16du" xmlns:w16sdtdh="http://schemas.microsoft.com/office/word/2020/wordml/sdtdatahash" xmlns:w16se="http://schemas.microsoft.com/office/word/2015/wordml/symex" mc:Ignorable="w14 w15 w16se w16cid w16 w16cex w16sdtdh w16du">
   <w:docDefaults>
     <w:rPrDefault>
       <w:rPr>
-        <w:rFonts w:ascii="Arial" w:cs="Arial" w:eastAsia="Arial" w:hAnsi="Arial"/>
+        <w:rFonts w:ascii="Arial" w:eastAsia="Arial" w:hAnsi="Arial" w:cs="Arial"/>
         <w:sz w:val="22"/>
         <w:szCs w:val="22"/>
-        <w:lang w:val="vi"/>
+        <w:lang w:val="vi" w:eastAsia="en-US" w:bidi="ar-SA"/>
       </w:rPr>
     </w:rPrDefault>
     <w:pPrDefault>
@@ -1565,21 +1613,399 @@
       </w:pPr>
     </w:pPrDefault>
   </w:docDefaults>
-  <w:style w:type="paragraph" w:styleId="Normal" w:default="1">
-    <w:name w:val="normal"/>
-  </w:style>
-  <w:style w:type="table" w:styleId="TableNormal" w:default="1">
-    <w:name w:val="Table Normal"/>
+  <w:latentStyles w:defLockedState="0" w:defUIPriority="99" w:defSemiHidden="0" w:defUnhideWhenUsed="0" w:defQFormat="0" w:count="376">
+    <w:lsdException w:name="Normal" w:uiPriority="0" w:qFormat="1"/>
+    <w:lsdException w:name="heading 1" w:uiPriority="9" w:qFormat="1"/>
+    <w:lsdException w:name="heading 2" w:semiHidden="1" w:uiPriority="9" w:unhideWhenUsed="1" w:qFormat="1"/>
+    <w:lsdException w:name="heading 3" w:semiHidden="1" w:uiPriority="9" w:unhideWhenUsed="1" w:qFormat="1"/>
+    <w:lsdException w:name="heading 4" w:semiHidden="1" w:uiPriority="9" w:unhideWhenUsed="1" w:qFormat="1"/>
+    <w:lsdException w:name="heading 5" w:semiHidden="1" w:uiPriority="9" w:unhideWhenUsed="1" w:qFormat="1"/>
+    <w:lsdException w:name="heading 6" w:semiHidden="1" w:uiPriority="9" w:unhideWhenUsed="1" w:qFormat="1"/>
+    <w:lsdException w:name="heading 7" w:semiHidden="1" w:uiPriority="9" w:unhideWhenUsed="1" w:qFormat="1"/>
+    <w:lsdException w:name="heading 8" w:semiHidden="1" w:uiPriority="9" w:unhideWhenUsed="1" w:qFormat="1"/>
+    <w:lsdException w:name="heading 9" w:semiHidden="1" w:uiPriority="9" w:unhideWhenUsed="1" w:qFormat="1"/>
+    <w:lsdException w:name="index 1" w:semiHidden="1" w:unhideWhenUsed="1"/>
+    <w:lsdException w:name="index 2" w:semiHidden="1" w:unhideWhenUsed="1"/>
+    <w:lsdException w:name="index 3" w:semiHidden="1" w:unhideWhenUsed="1"/>
+    <w:lsdException w:name="index 4" w:semiHidden="1" w:unhideWhenUsed="1"/>
+    <w:lsdException w:name="index 5" w:semiHidden="1" w:unhideWhenUsed="1"/>
+    <w:lsdException w:name="index 6" w:semiHidden="1" w:unhideWhenUsed="1"/>
+    <w:lsdException w:name="index 7" w:semiHidden="1" w:unhideWhenUsed="1"/>
+    <w:lsdException w:name="index 8" w:semiHidden="1" w:unhideWhenUsed="1"/>
+    <w:lsdException w:name="index 9" w:semiHidden="1" w:unhideWhenUsed="1"/>
+    <w:lsdException w:name="toc 1" w:semiHidden="1" w:uiPriority="39" w:unhideWhenUsed="1"/>
+    <w:lsdException w:name="toc 2" w:semiHidden="1" w:uiPriority="39" w:unhideWhenUsed="1"/>
+    <w:lsdException w:name="toc 3" w:semiHidden="1" w:uiPriority="39" w:unhideWhenUsed="1"/>
+    <w:lsdException w:name="toc 4" w:semiHidden="1" w:uiPriority="39" w:unhideWhenUsed="1"/>
+    <w:lsdException w:name="toc 5" w:semiHidden="1" w:uiPriority="39" w:unhideWhenUsed="1"/>
+    <w:lsdException w:name="toc 6" w:semiHidden="1" w:uiPriority="39" w:unhideWhenUsed="1"/>
+    <w:lsdException w:name="toc 7" w:semiHidden="1" w:uiPriority="39" w:unhideWhenUsed="1"/>
+    <w:lsdException w:name="toc 8" w:semiHidden="1" w:uiPriority="39" w:unhideWhenUsed="1"/>
+    <w:lsdException w:name="toc 9" w:semiHidden="1" w:uiPriority="39" w:unhideWhenUsed="1"/>
+    <w:lsdException w:name="Normal Indent" w:semiHidden="1" w:unhideWhenUsed="1"/>
+    <w:lsdException w:name="footnote text" w:semiHidden="1" w:unhideWhenUsed="1"/>
+    <w:lsdException w:name="annotation text" w:semiHidden="1" w:unhideWhenUsed="1"/>
+    <w:lsdException w:name="header" w:semiHidden="1" w:unhideWhenUsed="1"/>
+    <w:lsdException w:name="footer" w:semiHidden="1" w:unhideWhenUsed="1"/>
+    <w:lsdException w:name="index heading" w:semiHidden="1" w:unhideWhenUsed="1"/>
+    <w:lsdException w:name="caption" w:semiHidden="1" w:uiPriority="35" w:unhideWhenUsed="1" w:qFormat="1"/>
+    <w:lsdException w:name="table of figures" w:semiHidden="1" w:unhideWhenUsed="1"/>
+    <w:lsdException w:name="envelope address" w:semiHidden="1" w:unhideWhenUsed="1"/>
+    <w:lsdException w:name="envelope return" w:semiHidden="1" w:unhideWhenUsed="1"/>
+    <w:lsdException w:name="footnote reference" w:semiHidden="1" w:unhideWhenUsed="1"/>
+    <w:lsdException w:name="annotation reference" w:semiHidden="1" w:unhideWhenUsed="1"/>
+    <w:lsdException w:name="line number" w:semiHidden="1" w:unhideWhenUsed="1"/>
+    <w:lsdException w:name="page number" w:semiHidden="1" w:unhideWhenUsed="1"/>
+    <w:lsdException w:name="endnote reference" w:semiHidden="1" w:unhideWhenUsed="1"/>
+    <w:lsdException w:name="endnote text" w:semiHidden="1" w:unhideWhenUsed="1"/>
+    <w:lsdException w:name="table of authorities" w:semiHidden="1" w:unhideWhenUsed="1"/>
+    <w:lsdException w:name="macro" w:semiHidden="1" w:unhideWhenUsed="1"/>
+    <w:lsdException w:name="toa heading" w:semiHidden="1" w:unhideWhenUsed="1"/>
+    <w:lsdException w:name="List" w:semiHidden="1" w:unhideWhenUsed="1"/>
+    <w:lsdException w:name="List Bullet" w:semiHidden="1" w:unhideWhenUsed="1"/>
+    <w:lsdException w:name="List Number" w:semiHidden="1" w:unhideWhenUsed="1"/>
+    <w:lsdException w:name="List 2" w:semiHidden="1" w:unhideWhenUsed="1"/>
+    <w:lsdException w:name="List 3" w:semiHidden="1" w:unhideWhenUsed="1"/>
+    <w:lsdException w:name="List 4" w:semiHidden="1" w:unhideWhenUsed="1"/>
+    <w:lsdException w:name="List 5" w:semiHidden="1" w:unhideWhenUsed="1"/>
+    <w:lsdException w:name="List Bullet 2" w:semiHidden="1" w:unhideWhenUsed="1"/>
+    <w:lsdException w:name="List Bullet 3" w:semiHidden="1" w:unhideWhenUsed="1"/>
+    <w:lsdException w:name="List Bullet 4" w:semiHidden="1" w:unhideWhenUsed="1"/>
+    <w:lsdException w:name="List Bullet 5" w:semiHidden="1" w:unhideWhenUsed="1"/>
+    <w:lsdException w:name="List Number 2" w:semiHidden="1" w:unhideWhenUsed="1"/>
+    <w:lsdException w:name="List Number 3" w:semiHidden="1" w:unhideWhenUsed="1"/>
+    <w:lsdException w:name="List Number 4" w:semiHidden="1" w:unhideWhenUsed="1"/>
+    <w:lsdException w:name="List Number 5" w:semiHidden="1" w:unhideWhenUsed="1"/>
+    <w:lsdException w:name="Title" w:uiPriority="10" w:qFormat="1"/>
+    <w:lsdException w:name="Closing" w:semiHidden="1" w:unhideWhenUsed="1"/>
+    <w:lsdException w:name="Signature" w:semiHidden="1" w:unhideWhenUsed="1"/>
+    <w:lsdException w:name="Default Paragraph Font" w:semiHidden="1" w:uiPriority="1" w:unhideWhenUsed="1"/>
+    <w:lsdException w:name="Body Text" w:semiHidden="1" w:unhideWhenUsed="1"/>
+    <w:lsdException w:name="Body Text Indent" w:semiHidden="1" w:unhideWhenUsed="1"/>
+    <w:lsdException w:name="List Continue" w:semiHidden="1" w:unhideWhenUsed="1"/>
+    <w:lsdException w:name="List Continue 2" w:semiHidden="1" w:unhideWhenUsed="1"/>
+    <w:lsdException w:name="List Continue 3" w:semiHidden="1" w:unhideWhenUsed="1"/>
+    <w:lsdException w:name="List Continue 4" w:semiHidden="1" w:unhideWhenUsed="1"/>
+    <w:lsdException w:name="List Continue 5" w:semiHidden="1" w:unhideWhenUsed="1"/>
+    <w:lsdException w:name="Message Header" w:semiHidden="1" w:unhideWhenUsed="1"/>
+    <w:lsdException w:name="Subtitle" w:uiPriority="11" w:qFormat="1"/>
+    <w:lsdException w:name="Salutation" w:semiHidden="1" w:unhideWhenUsed="1"/>
+    <w:lsdException w:name="Date" w:semiHidden="1" w:unhideWhenUsed="1"/>
+    <w:lsdException w:name="Body Text First Indent" w:semiHidden="1" w:unhideWhenUsed="1"/>
+    <w:lsdException w:name="Body Text First Indent 2" w:semiHidden="1" w:unhideWhenUsed="1"/>
+    <w:lsdException w:name="Note Heading" w:semiHidden="1" w:unhideWhenUsed="1"/>
+    <w:lsdException w:name="Body Text 2" w:semiHidden="1" w:unhideWhenUsed="1"/>
+    <w:lsdException w:name="Body Text 3" w:semiHidden="1" w:unhideWhenUsed="1"/>
+    <w:lsdException w:name="Body Text Indent 2" w:semiHidden="1" w:unhideWhenUsed="1"/>
+    <w:lsdException w:name="Body Text Indent 3" w:semiHidden="1" w:unhideWhenUsed="1"/>
+    <w:lsdException w:name="Block Text" w:semiHidden="1" w:unhideWhenUsed="1"/>
+    <w:lsdException w:name="Hyperlink" w:semiHidden="1" w:unhideWhenUsed="1"/>
+    <w:lsdException w:name="FollowedHyperlink" w:semiHidden="1" w:unhideWhenUsed="1"/>
+    <w:lsdException w:name="Strong" w:uiPriority="22" w:qFormat="1"/>
+    <w:lsdException w:name="Emphasis" w:uiPriority="20" w:qFormat="1"/>
+    <w:lsdException w:name="Document Map" w:semiHidden="1" w:unhideWhenUsed="1"/>
+    <w:lsdException w:name="Plain Text" w:semiHidden="1" w:unhideWhenUsed="1"/>
+    <w:lsdException w:name="E-mail Signature" w:semiHidden="1" w:unhideWhenUsed="1"/>
+    <w:lsdException w:name="HTML Top of Form" w:semiHidden="1" w:unhideWhenUsed="1"/>
+    <w:lsdException w:name="HTML Bottom of Form" w:semiHidden="1" w:unhideWhenUsed="1"/>
+    <w:lsdException w:name="Normal (Web)" w:semiHidden="1" w:unhideWhenUsed="1"/>
+    <w:lsdException w:name="HTML Acronym" w:semiHidden="1" w:unhideWhenUsed="1"/>
+    <w:lsdException w:name="HTML Address" w:semiHidden="1" w:unhideWhenUsed="1"/>
+    <w:lsdException w:name="HTML Cite" w:semiHidden="1" w:unhideWhenUsed="1"/>
+    <w:lsdException w:name="HTML Code" w:semiHidden="1" w:unhideWhenUsed="1"/>
+    <w:lsdException w:name="HTML Definition" w:semiHidden="1" w:unhideWhenUsed="1"/>
+    <w:lsdException w:name="HTML Keyboard" w:semiHidden="1" w:unhideWhenUsed="1"/>
+    <w:lsdException w:name="HTML Preformatted" w:semiHidden="1" w:unhideWhenUsed="1"/>
+    <w:lsdException w:name="HTML Sample" w:semiHidden="1" w:unhideWhenUsed="1"/>
+    <w:lsdException w:name="HTML Typewriter" w:semiHidden="1" w:unhideWhenUsed="1"/>
+    <w:lsdException w:name="HTML Variable" w:semiHidden="1" w:unhideWhenUsed="1"/>
+    <w:lsdException w:name="Normal Table" w:semiHidden="1" w:unhideWhenUsed="1"/>
+    <w:lsdException w:name="annotation subject" w:semiHidden="1" w:unhideWhenUsed="1"/>
+    <w:lsdException w:name="No List" w:semiHidden="1" w:unhideWhenUsed="1"/>
+    <w:lsdException w:name="Outline List 1" w:semiHidden="1" w:unhideWhenUsed="1"/>
+    <w:lsdException w:name="Outline List 2" w:semiHidden="1" w:unhideWhenUsed="1"/>
+    <w:lsdException w:name="Outline List 3" w:semiHidden="1" w:unhideWhenUsed="1"/>
+    <w:lsdException w:name="Table Simple 1" w:semiHidden="1" w:unhideWhenUsed="1"/>
+    <w:lsdException w:name="Table Simple 2" w:semiHidden="1" w:unhideWhenUsed="1"/>
+    <w:lsdException w:name="Table Simple 3" w:semiHidden="1" w:unhideWhenUsed="1"/>
+    <w:lsdException w:name="Table Classic 1" w:semiHidden="1" w:unhideWhenUsed="1"/>
+    <w:lsdException w:name="Table Classic 2" w:semiHidden="1" w:unhideWhenUsed="1"/>
+    <w:lsdException w:name="Table Classic 3" w:semiHidden="1" w:unhideWhenUsed="1"/>
+    <w:lsdException w:name="Table Classic 4" w:semiHidden="1" w:unhideWhenUsed="1"/>
+    <w:lsdException w:name="Table Colorful 1" w:semiHidden="1" w:unhideWhenUsed="1"/>
+    <w:lsdException w:name="Table Colorful 2" w:semiHidden="1" w:unhideWhenUsed="1"/>
+    <w:lsdException w:name="Table Colorful 3" w:semiHidden="1" w:unhideWhenUsed="1"/>
+    <w:lsdException w:name="Table Columns 1" w:semiHidden="1" w:unhideWhenUsed="1"/>
+    <w:lsdException w:name="Table Columns 2" w:semiHidden="1" w:unhideWhenUsed="1"/>
+    <w:lsdException w:name="Table Columns 3" w:semiHidden="1" w:unhideWhenUsed="1"/>
+    <w:lsdException w:name="Table Columns 4" w:semiHidden="1" w:unhideWhenUsed="1"/>
+    <w:lsdException w:name="Table Columns 5" w:semiHidden="1" w:unhideWhenUsed="1"/>
+    <w:lsdException w:name="Table Grid 1" w:semiHidden="1" w:unhideWhenUsed="1"/>
+    <w:lsdException w:name="Table Grid 2" w:semiHidden="1" w:unhideWhenUsed="1"/>
+    <w:lsdException w:name="Table Grid 3" w:semiHidden="1" w:unhideWhenUsed="1"/>
+    <w:lsdException w:name="Table Grid 4" w:semiHidden="1" w:unhideWhenUsed="1"/>
+    <w:lsdException w:name="Table Grid 5" w:semiHidden="1" w:unhideWhenUsed="1"/>
+    <w:lsdException w:name="Table Grid 6" w:semiHidden="1" w:unhideWhenUsed="1"/>
+    <w:lsdException w:name="Table Grid 7" w:semiHidden="1" w:unhideWhenUsed="1"/>
+    <w:lsdException w:name="Table Grid 8" w:semiHidden="1" w:unhideWhenUsed="1"/>
+    <w:lsdException w:name="Table List 1" w:semiHidden="1" w:unhideWhenUsed="1"/>
+    <w:lsdException w:name="Table List 2" w:semiHidden="1" w:unhideWhenUsed="1"/>
+    <w:lsdException w:name="Table List 3" w:semiHidden="1" w:unhideWhenUsed="1"/>
+    <w:lsdException w:name="Table List 4" w:semiHidden="1" w:unhideWhenUsed="1"/>
+    <w:lsdException w:name="Table List 5" w:semiHidden="1" w:unhideWhenUsed="1"/>
+    <w:lsdException w:name="Table List 6" w:semiHidden="1" w:unhideWhenUsed="1"/>
+    <w:lsdException w:name="Table List 7" w:semiHidden="1" w:unhideWhenUsed="1"/>
+    <w:lsdException w:name="Table List 8" w:semiHidden="1" w:unhideWhenUsed="1"/>
+    <w:lsdException w:name="Table 3D effects 1" w:semiHidden="1" w:unhideWhenUsed="1"/>
+    <w:lsdException w:name="Table 3D effects 2" w:semiHidden="1" w:unhideWhenUsed="1"/>
+    <w:lsdException w:name="Table 3D effects 3" w:semiHidden="1" w:unhideWhenUsed="1"/>
+    <w:lsdException w:name="Table Contemporary" w:semiHidden="1" w:unhideWhenUsed="1"/>
+    <w:lsdException w:name="Table Elegant" w:semiHidden="1" w:unhideWhenUsed="1"/>
+    <w:lsdException w:name="Table Professional" w:semiHidden="1" w:unhideWhenUsed="1"/>
+    <w:lsdException w:name="Table Subtle 1" w:semiHidden="1" w:unhideWhenUsed="1"/>
+    <w:lsdException w:name="Table Subtle 2" w:semiHidden="1" w:unhideWhenUsed="1"/>
+    <w:lsdException w:name="Table Web 1" w:semiHidden="1" w:unhideWhenUsed="1"/>
+    <w:lsdException w:name="Table Web 2" w:semiHidden="1" w:unhideWhenUsed="1"/>
+    <w:lsdException w:name="Table Web 3" w:semiHidden="1" w:unhideWhenUsed="1"/>
+    <w:lsdException w:name="Balloon Text" w:semiHidden="1" w:unhideWhenUsed="1"/>
+    <w:lsdException w:name="Table Grid" w:uiPriority="39"/>
+    <w:lsdException w:name="Table Theme" w:semiHidden="1" w:unhideWhenUsed="1"/>
+    <w:lsdException w:name="Placeholder Text" w:semiHidden="1"/>
+    <w:lsdException w:name="No Spacing" w:uiPriority="1" w:qFormat="1"/>
+    <w:lsdException w:name="Light Shading" w:uiPriority="60"/>
+    <w:lsdException w:name="Light List" w:uiPriority="61"/>
+    <w:lsdException w:name="Light Grid" w:uiPriority="62"/>
+    <w:lsdException w:name="Medium Shading 1" w:uiPriority="63"/>
+    <w:lsdException w:name="Medium Shading 2" w:uiPriority="64"/>
+    <w:lsdException w:name="Medium List 1" w:uiPriority="65"/>
+    <w:lsdException w:name="Medium List 2" w:uiPriority="66"/>
+    <w:lsdException w:name="Medium Grid 1" w:uiPriority="67"/>
+    <w:lsdException w:name="Medium Grid 2" w:uiPriority="68"/>
+    <w:lsdException w:name="Medium Grid 3" w:uiPriority="69"/>
+    <w:lsdException w:name="Dark List" w:uiPriority="70"/>
+    <w:lsdException w:name="Colorful Shading" w:uiPriority="71"/>
+    <w:lsdException w:name="Colorful List" w:uiPriority="72"/>
+    <w:lsdException w:name="Colorful Grid" w:uiPriority="73"/>
+    <w:lsdException w:name="Light Shading Accent 1" w:uiPriority="60"/>
+    <w:lsdException w:name="Light List Accent 1" w:uiPriority="61"/>
+    <w:lsdException w:name="Light Grid Accent 1" w:uiPriority="62"/>
+    <w:lsdException w:name="Medium Shading 1 Accent 1" w:uiPriority="63"/>
+    <w:lsdException w:name="Medium Shading 2 Accent 1" w:uiPriority="64"/>
+    <w:lsdException w:name="Medium List 1 Accent 1" w:uiPriority="65"/>
+    <w:lsdException w:name="Revision" w:semiHidden="1"/>
+    <w:lsdException w:name="List Paragraph" w:uiPriority="34" w:qFormat="1"/>
+    <w:lsdException w:name="Quote" w:uiPriority="29" w:qFormat="1"/>
+    <w:lsdException w:name="Intense Quote" w:uiPriority="30" w:qFormat="1"/>
+    <w:lsdException w:name="Medium List 2 Accent 1" w:uiPriority="66"/>
+    <w:lsdException w:name="Medium Grid 1 Accent 1" w:uiPriority="67"/>
+    <w:lsdException w:name="Medium Grid 2 Accent 1" w:uiPriority="68"/>
+    <w:lsdException w:name="Medium Grid 3 Accent 1" w:uiPriority="69"/>
+    <w:lsdException w:name="Dark List Accent 1" w:uiPriority="70"/>
+    <w:lsdException w:name="Colorful Shading Accent 1" w:uiPriority="71"/>
+    <w:lsdException w:name="Colorful List Accent 1" w:uiPriority="72"/>
+    <w:lsdException w:name="Colorful Grid Accent 1" w:uiPriority="73"/>
+    <w:lsdException w:name="Light Shading Accent 2" w:uiPriority="60"/>
+    <w:lsdException w:name="Light List Accent 2" w:uiPriority="61"/>
+    <w:lsdException w:name="Light Grid Accent 2" w:uiPriority="62"/>
+    <w:lsdException w:name="Medium Shading 1 Accent 2" w:uiPriority="63"/>
+    <w:lsdException w:name="Medium Shading 2 Accent 2" w:uiPriority="64"/>
+    <w:lsdException w:name="Medium List 1 Accent 2" w:uiPriority="65"/>
+    <w:lsdException w:name="Medium List 2 Accent 2" w:uiPriority="66"/>
+    <w:lsdException w:name="Medium Grid 1 Accent 2" w:uiPriority="67"/>
+    <w:lsdException w:name="Medium Grid 2 Accent 2" w:uiPriority="68"/>
+    <w:lsdException w:name="Medium Grid 3 Accent 2" w:uiPriority="69"/>
+    <w:lsdException w:name="Dark List Accent 2" w:uiPriority="70"/>
+    <w:lsdException w:name="Colorful Shading Accent 2" w:uiPriority="71"/>
+    <w:lsdException w:name="Colorful List Accent 2" w:uiPriority="72"/>
+    <w:lsdException w:name="Colorful Grid Accent 2" w:uiPriority="73"/>
+    <w:lsdException w:name="Light Shading Accent 3" w:uiPriority="60"/>
+    <w:lsdException w:name="Light List Accent 3" w:uiPriority="61"/>
+    <w:lsdException w:name="Light Grid Accent 3" w:uiPriority="62"/>
+    <w:lsdException w:name="Medium Shading 1 Accent 3" w:uiPriority="63"/>
+    <w:lsdException w:name="Medium Shading 2 Accent 3" w:uiPriority="64"/>
+    <w:lsdException w:name="Medium List 1 Accent 3" w:uiPriority="65"/>
+    <w:lsdException w:name="Medium List 2 Accent 3" w:uiPriority="66"/>
+    <w:lsdException w:name="Medium Grid 1 Accent 3" w:uiPriority="67"/>
+    <w:lsdException w:name="Medium Grid 2 Accent 3" w:uiPriority="68"/>
+    <w:lsdException w:name="Medium Grid 3 Accent 3" w:uiPriority="69"/>
+    <w:lsdException w:name="Dark List Accent 3" w:uiPriority="70"/>
+    <w:lsdException w:name="Colorful Shading Accent 3" w:uiPriority="71"/>
+    <w:lsdException w:name="Colorful List Accent 3" w:uiPriority="72"/>
+    <w:lsdException w:name="Colorful Grid Accent 3" w:uiPriority="73"/>
+    <w:lsdException w:name="Light Shading Accent 4" w:uiPriority="60"/>
+    <w:lsdException w:name="Light List Accent 4" w:uiPriority="61"/>
+    <w:lsdException w:name="Light Grid Accent 4" w:uiPriority="62"/>
+    <w:lsdException w:name="Medium Shading 1 Accent 4" w:uiPriority="63"/>
+    <w:lsdException w:name="Medium Shading 2 Accent 4" w:uiPriority="64"/>
+    <w:lsdException w:name="Medium List 1 Accent 4" w:uiPriority="65"/>
+    <w:lsdException w:name="Medium List 2 Accent 4" w:uiPriority="66"/>
+    <w:lsdException w:name="Medium Grid 1 Accent 4" w:uiPriority="67"/>
+    <w:lsdException w:name="Medium Grid 2 Accent 4" w:uiPriority="68"/>
+    <w:lsdException w:name="Medium Grid 3 Accent 4" w:uiPriority="69"/>
+    <w:lsdException w:name="Dark List Accent 4" w:uiPriority="70"/>
+    <w:lsdException w:name="Colorful Shading Accent 4" w:uiPriority="71"/>
+    <w:lsdException w:name="Colorful List Accent 4" w:uiPriority="72"/>
+    <w:lsdException w:name="Colorful Grid Accent 4" w:uiPriority="73"/>
+    <w:lsdException w:name="Light Shading Accent 5" w:uiPriority="60"/>
+    <w:lsdException w:name="Light List Accent 5" w:uiPriority="61"/>
+    <w:lsdException w:name="Light Grid Accent 5" w:uiPriority="62"/>
+    <w:lsdException w:name="Medium Shading 1 Accent 5" w:uiPriority="63"/>
+    <w:lsdException w:name="Medium Shading 2 Accent 5" w:uiPriority="64"/>
+    <w:lsdException w:name="Medium List 1 Accent 5" w:uiPriority="65"/>
+    <w:lsdException w:name="Medium List 2 Accent 5" w:uiPriority="66"/>
+    <w:lsdException w:name="Medium Grid 1 Accent 5" w:uiPriority="67"/>
+    <w:lsdException w:name="Medium Grid 2 Accent 5" w:uiPriority="68"/>
+    <w:lsdException w:name="Medium Grid 3 Accent 5" w:uiPriority="69"/>
+    <w:lsdException w:name="Dark List Accent 5" w:uiPriority="70"/>
+    <w:lsdException w:name="Colorful Shading Accent 5" w:uiPriority="71"/>
+    <w:lsdException w:name="Colorful List Accent 5" w:uiPriority="72"/>
+    <w:lsdException w:name="Colorful Grid Accent 5" w:uiPriority="73"/>
+    <w:lsdException w:name="Light Shading Accent 6" w:uiPriority="60"/>
+    <w:lsdException w:name="Light List Accent 6" w:uiPriority="61"/>
+    <w:lsdException w:name="Light Grid Accent 6" w:uiPriority="62"/>
+    <w:lsdException w:name="Medium Shading 1 Accent 6" w:uiPriority="63"/>
+    <w:lsdException w:name="Medium Shading 2 Accent 6" w:uiPriority="64"/>
+    <w:lsdException w:name="Medium List 1 Accent 6" w:uiPriority="65"/>
+    <w:lsdException w:name="Medium List 2 Accent 6" w:uiPriority="66"/>
+    <w:lsdException w:name="Medium Grid 1 Accent 6" w:uiPriority="67"/>
+    <w:lsdException w:name="Medium Grid 2 Accent 6" w:uiPriority="68"/>
+    <w:lsdException w:name="Medium Grid 3 Accent 6" w:uiPriority="69"/>
+    <w:lsdException w:name="Dark List Accent 6" w:uiPriority="70"/>
+    <w:lsdException w:name="Colorful Shading Accent 6" w:uiPriority="71"/>
+    <w:lsdException w:name="Colorful List Accent 6" w:uiPriority="72"/>
+    <w:lsdException w:name="Colorful Grid Accent 6" w:uiPriority="73"/>
+    <w:lsdException w:name="Subtle Emphasis" w:uiPriority="19" w:qFormat="1"/>
+    <w:lsdException w:name="Intense Emphasis" w:uiPriority="21" w:qFormat="1"/>
+    <w:lsdException w:name="Subtle Reference" w:uiPriority="31" w:qFormat="1"/>
+    <w:lsdException w:name="Intense Reference" w:uiPriority="32" w:qFormat="1"/>
+    <w:lsdException w:name="Book Title" w:uiPriority="33" w:qFormat="1"/>
+    <w:lsdException w:name="Bibliography" w:semiHidden="1" w:uiPriority="37" w:unhideWhenUsed="1"/>
+    <w:lsdException w:name="TOC Heading" w:semiHidden="1" w:uiPriority="39" w:unhideWhenUsed="1" w:qFormat="1"/>
+    <w:lsdException w:name="Plain Table 1" w:uiPriority="41"/>
+    <w:lsdException w:name="Plain Table 2" w:uiPriority="42"/>
+    <w:lsdException w:name="Plain Table 3" w:uiPriority="43"/>
+    <w:lsdException w:name="Plain Table 4" w:uiPriority="44"/>
+    <w:lsdException w:name="Plain Table 5" w:uiPriority="45"/>
+    <w:lsdException w:name="Grid Table Light" w:uiPriority="40"/>
+    <w:lsdException w:name="Grid Table 1 Light" w:uiPriority="46"/>
+    <w:lsdException w:name="Grid Table 2" w:uiPriority="47"/>
+    <w:lsdException w:name="Grid Table 3" w:uiPriority="48"/>
+    <w:lsdException w:name="Grid Table 4" w:uiPriority="49"/>
+    <w:lsdException w:name="Grid Table 5 Dark" w:uiPriority="50"/>
+    <w:lsdException w:name="Grid Table 6 Colorful" w:uiPriority="51"/>
+    <w:lsdException w:name="Grid Table 7 Colorful" w:uiPriority="52"/>
+    <w:lsdException w:name="Grid Table 1 Light Accent 1" w:uiPriority="46"/>
+    <w:lsdException w:name="Grid Table 2 Accent 1" w:uiPriority="47"/>
+    <w:lsdException w:name="Grid Table 3 Accent 1" w:uiPriority="48"/>
+    <w:lsdException w:name="Grid Table 4 Accent 1" w:uiPriority="49"/>
+    <w:lsdException w:name="Grid Table 5 Dark Accent 1" w:uiPriority="50"/>
+    <w:lsdException w:name="Grid Table 6 Colorful Accent 1" w:uiPriority="51"/>
+    <w:lsdException w:name="Grid Table 7 Colorful Accent 1" w:uiPriority="52"/>
+    <w:lsdException w:name="Grid Table 1 Light Accent 2" w:uiPriority="46"/>
+    <w:lsdException w:name="Grid Table 2 Accent 2" w:uiPriority="47"/>
+    <w:lsdException w:name="Grid Table 3 Accent 2" w:uiPriority="48"/>
+    <w:lsdException w:name="Grid Table 4 Accent 2" w:uiPriority="49"/>
+    <w:lsdException w:name="Grid Table 5 Dark Accent 2" w:uiPriority="50"/>
+    <w:lsdException w:name="Grid Table 6 Colorful Accent 2" w:uiPriority="51"/>
+    <w:lsdException w:name="Grid Table 7 Colorful Accent 2" w:uiPriority="52"/>
+    <w:lsdException w:name="Grid Table 1 Light Accent 3" w:uiPriority="46"/>
+    <w:lsdException w:name="Grid Table 2 Accent 3" w:uiPriority="47"/>
+    <w:lsdException w:name="Grid Table 3 Accent 3" w:uiPriority="48"/>
+    <w:lsdException w:name="Grid Table 4 Accent 3" w:uiPriority="49"/>
+    <w:lsdException w:name="Grid Table 5 Dark Accent 3" w:uiPriority="50"/>
+    <w:lsdException w:name="Grid Table 6 Colorful Accent 3" w:uiPriority="51"/>
+    <w:lsdException w:name="Grid Table 7 Colorful Accent 3" w:uiPriority="52"/>
+    <w:lsdException w:name="Grid Table 1 Light Accent 4" w:uiPriority="46"/>
+    <w:lsdException w:name="Grid Table 2 Accent 4" w:uiPriority="47"/>
+    <w:lsdException w:name="Grid Table 3 Accent 4" w:uiPriority="48"/>
+    <w:lsdException w:name="Grid Table 4 Accent 4" w:uiPriority="49"/>
+    <w:lsdException w:name="Grid Table 5 Dark Accent 4" w:uiPriority="50"/>
+    <w:lsdException w:name="Grid Table 6 Colorful Accent 4" w:uiPriority="51"/>
+    <w:lsdException w:name="Grid Table 7 Colorful Accent 4" w:uiPriority="52"/>
+    <w:lsdException w:name="Grid Table 1 Light Accent 5" w:uiPriority="46"/>
+    <w:lsdException w:name="Grid Table 2 Accent 5" w:uiPriority="47"/>
+    <w:lsdException w:name="Grid Table 3 Accent 5" w:uiPriority="48"/>
+    <w:lsdException w:name="Grid Table 4 Accent 5" w:uiPriority="49"/>
+    <w:lsdException w:name="Grid Table 5 Dark Accent 5" w:uiPriority="50"/>
+    <w:lsdException w:name="Grid Table 6 Colorful Accent 5" w:uiPriority="51"/>
+    <w:lsdException w:name="Grid Table 7 Colorful Accent 5" w:uiPriority="52"/>
+    <w:lsdException w:name="Grid Table 1 Light Accent 6" w:uiPriority="46"/>
+    <w:lsdException w:name="Grid Table 2 Accent 6" w:uiPriority="47"/>
+    <w:lsdException w:name="Grid Table 3 Accent 6" w:uiPriority="48"/>
+    <w:lsdException w:name="Grid Table 4 Accent 6" w:uiPriority="49"/>
+    <w:lsdException w:name="Grid Table 5 Dark Accent 6" w:uiPriority="50"/>
+    <w:lsdException w:name="Grid Table 6 Colorful Accent 6" w:uiPriority="51"/>
+    <w:lsdException w:name="Grid Table 7 Colorful Accent 6" w:uiPriority="52"/>
+    <w:lsdException w:name="List Table 1 Light" w:uiPriority="46"/>
+    <w:lsdException w:name="List Table 2" w:uiPriority="47"/>
+    <w:lsdException w:name="List Table 3" w:uiPriority="48"/>
+    <w:lsdException w:name="List Table 4" w:uiPriority="49"/>
+    <w:lsdException w:name="List Table 5 Dark" w:uiPriority="50"/>
+    <w:lsdException w:name="List Table 6 Colorful" w:uiPriority="51"/>
+    <w:lsdException w:name="List Table 7 Colorful" w:uiPriority="52"/>
+    <w:lsdException w:name="List Table 1 Light Accent 1" w:uiPriority="46"/>
+    <w:lsdException w:name="List Table 2 Accent 1" w:uiPriority="47"/>
+    <w:lsdException w:name="List Table 3 Accent 1" w:uiPriority="48"/>
+    <w:lsdException w:name="List Table 4 Accent 1" w:uiPriority="49"/>
+    <w:lsdException w:name="List Table 5 Dark Accent 1" w:uiPriority="50"/>
+    <w:lsdException w:name="List Table 6 Colorful Accent 1" w:uiPriority="51"/>
+    <w:lsdException w:name="List Table 7 Colorful Accent 1" w:uiPriority="52"/>
+    <w:lsdException w:name="List Table 1 Light Accent 2" w:uiPriority="46"/>
+    <w:lsdException w:name="List Table 2 Accent 2" w:uiPriority="47"/>
+    <w:lsdException w:name="List Table 3 Accent 2" w:uiPriority="48"/>
+    <w:lsdException w:name="List Table 4 Accent 2" w:uiPriority="49"/>
+    <w:lsdException w:name="List Table 5 Dark Accent 2" w:uiPriority="50"/>
+    <w:lsdException w:name="List Table 6 Colorful Accent 2" w:uiPriority="51"/>
+    <w:lsdException w:name="List Table 7 Colorful Accent 2" w:uiPriority="52"/>
+    <w:lsdException w:name="List Table 1 Light Accent 3" w:uiPriority="46"/>
+    <w:lsdException w:name="List Table 2 Accent 3" w:uiPriority="47"/>
+    <w:lsdException w:name="List Table 3 Accent 3" w:uiPriority="48"/>
+    <w:lsdException w:name="List Table 4 Accent 3" w:uiPriority="49"/>
+    <w:lsdException w:name="List Table 5 Dark Accent 3" w:uiPriority="50"/>
+    <w:lsdException w:name="List Table 6 Colorful Accent 3" w:uiPriority="51"/>
+    <w:lsdException w:name="List Table 7 Colorful Accent 3" w:uiPriority="52"/>
+    <w:lsdException w:name="List Table 1 Light Accent 4" w:uiPriority="46"/>
+    <w:lsdException w:name="List Table 2 Accent 4" w:uiPriority="47"/>
+    <w:lsdException w:name="List Table 3 Accent 4" w:uiPriority="48"/>
+    <w:lsdException w:name="List Table 4 Accent 4" w:uiPriority="49"/>
+    <w:lsdException w:name="List Table 5 Dark Accent 4" w:uiPriority="50"/>
+    <w:lsdException w:name="List Table 6 Colorful Accent 4" w:uiPriority="51"/>
+    <w:lsdException w:name="List Table 7 Colorful Accent 4" w:uiPriority="52"/>
+    <w:lsdException w:name="List Table 1 Light Accent 5" w:uiPriority="46"/>
+    <w:lsdException w:name="List Table 2 Accent 5" w:uiPriority="47"/>
+    <w:lsdException w:name="List Table 3 Accent 5" w:uiPriority="48"/>
+    <w:lsdException w:name="List Table 4 Accent 5" w:uiPriority="49"/>
+    <w:lsdException w:name="List Table 5 Dark Accent 5" w:uiPriority="50"/>
+    <w:lsdException w:name="List Table 6 Colorful Accent 5" w:uiPriority="51"/>
+    <w:lsdException w:name="List Table 7 Colorful Accent 5" w:uiPriority="52"/>
+    <w:lsdException w:name="List Table 1 Light Accent 6" w:uiPriority="46"/>
+    <w:lsdException w:name="List Table 2 Accent 6" w:uiPriority="47"/>
+    <w:lsdException w:name="List Table 3 Accent 6" w:uiPriority="48"/>
+    <w:lsdException w:name="List Table 4 Accent 6" w:uiPriority="49"/>
+    <w:lsdException w:name="List Table 5 Dark Accent 6" w:uiPriority="50"/>
+    <w:lsdException w:name="List Table 6 Colorful Accent 6" w:uiPriority="51"/>
+    <w:lsdException w:name="List Table 7 Colorful Accent 6" w:uiPriority="52"/>
+    <w:lsdException w:name="Mention" w:semiHidden="1" w:unhideWhenUsed="1"/>
+    <w:lsdException w:name="Smart Hyperlink" w:semiHidden="1" w:unhideWhenUsed="1"/>
+    <w:lsdException w:name="Hashtag" w:semiHidden="1" w:unhideWhenUsed="1"/>
+    <w:lsdException w:name="Unresolved Mention" w:semiHidden="1" w:unhideWhenUsed="1"/>
+    <w:lsdException w:name="Smart Link" w:semiHidden="1" w:unhideWhenUsed="1"/>
+  </w:latentStyles>
+  <w:style w:type="paragraph" w:default="1" w:styleId="Normal">
+    <w:name w:val="Normal"/>
+    <w:qFormat/>
   </w:style>
   <w:style w:type="paragraph" w:styleId="Heading1">
     <w:name w:val="heading 1"/>
     <w:basedOn w:val="Normal"/>
     <w:next w:val="Normal"/>
+    <w:uiPriority w:val="9"/>
+    <w:qFormat/>
     <w:pPr>
-      <w:keepNext w:val="1"/>
-      <w:keepLines w:val="1"/>
-      <w:pageBreakBefore w:val="0"/>
-      <w:spacing w:after="120" w:before="400" w:lineRule="auto"/>
+      <w:keepNext/>
+      <w:keepLines/>
+      <w:spacing w:before="400" w:after="120"/>
+      <w:outlineLvl w:val="0"/>
     </w:pPr>
     <w:rPr>
       <w:sz w:val="40"/>
@@ -1590,14 +2016,17 @@
     <w:name w:val="heading 2"/>
     <w:basedOn w:val="Normal"/>
     <w:next w:val="Normal"/>
+    <w:uiPriority w:val="9"/>
+    <w:semiHidden/>
+    <w:unhideWhenUsed/>
+    <w:qFormat/>
     <w:pPr>
-      <w:keepNext w:val="1"/>
-      <w:keepLines w:val="1"/>
-      <w:pageBreakBefore w:val="0"/>
-      <w:spacing w:after="120" w:before="360" w:lineRule="auto"/>
+      <w:keepNext/>
+      <w:keepLines/>
+      <w:spacing w:before="360" w:after="120"/>
+      <w:outlineLvl w:val="1"/>
     </w:pPr>
     <w:rPr>
-      <w:b w:val="0"/>
       <w:sz w:val="32"/>
       <w:szCs w:val="32"/>
     </w:rPr>
@@ -1606,14 +2035,17 @@
     <w:name w:val="heading 3"/>
     <w:basedOn w:val="Normal"/>
     <w:next w:val="Normal"/>
+    <w:uiPriority w:val="9"/>
+    <w:semiHidden/>
+    <w:unhideWhenUsed/>
+    <w:qFormat/>
     <w:pPr>
-      <w:keepNext w:val="1"/>
-      <w:keepLines w:val="1"/>
-      <w:pageBreakBefore w:val="0"/>
-      <w:spacing w:after="80" w:before="320" w:lineRule="auto"/>
+      <w:keepNext/>
+      <w:keepLines/>
+      <w:spacing w:before="320" w:after="80"/>
+      <w:outlineLvl w:val="2"/>
     </w:pPr>
     <w:rPr>
-      <w:b w:val="0"/>
       <w:color w:val="434343"/>
       <w:sz w:val="28"/>
       <w:szCs w:val="28"/>
@@ -1623,11 +2055,15 @@
     <w:name w:val="heading 4"/>
     <w:basedOn w:val="Normal"/>
     <w:next w:val="Normal"/>
+    <w:uiPriority w:val="9"/>
+    <w:semiHidden/>
+    <w:unhideWhenUsed/>
+    <w:qFormat/>
     <w:pPr>
-      <w:keepNext w:val="1"/>
-      <w:keepLines w:val="1"/>
-      <w:pageBreakBefore w:val="0"/>
-      <w:spacing w:after="80" w:before="280" w:lineRule="auto"/>
+      <w:keepNext/>
+      <w:keepLines/>
+      <w:spacing w:before="280" w:after="80"/>
+      <w:outlineLvl w:val="3"/>
     </w:pPr>
     <w:rPr>
       <w:color w:val="666666"/>
@@ -1639,44 +2075,76 @@
     <w:name w:val="heading 5"/>
     <w:basedOn w:val="Normal"/>
     <w:next w:val="Normal"/>
+    <w:uiPriority w:val="9"/>
+    <w:semiHidden/>
+    <w:unhideWhenUsed/>
+    <w:qFormat/>
     <w:pPr>
-      <w:keepNext w:val="1"/>
-      <w:keepLines w:val="1"/>
-      <w:pageBreakBefore w:val="0"/>
-      <w:spacing w:after="80" w:before="240" w:lineRule="auto"/>
+      <w:keepNext/>
+      <w:keepLines/>
+      <w:spacing w:before="240" w:after="80"/>
+      <w:outlineLvl w:val="4"/>
     </w:pPr>
     <w:rPr>
       <w:color w:val="666666"/>
-      <w:sz w:val="22"/>
-      <w:szCs w:val="22"/>
     </w:rPr>
   </w:style>
   <w:style w:type="paragraph" w:styleId="Heading6">
     <w:name w:val="heading 6"/>
     <w:basedOn w:val="Normal"/>
     <w:next w:val="Normal"/>
+    <w:uiPriority w:val="9"/>
+    <w:semiHidden/>
+    <w:unhideWhenUsed/>
+    <w:qFormat/>
     <w:pPr>
-      <w:keepNext w:val="1"/>
-      <w:keepLines w:val="1"/>
-      <w:pageBreakBefore w:val="0"/>
-      <w:spacing w:after="80" w:before="240" w:lineRule="auto"/>
+      <w:keepNext/>
+      <w:keepLines/>
+      <w:spacing w:before="240" w:after="80"/>
+      <w:outlineLvl w:val="5"/>
     </w:pPr>
     <w:rPr>
-      <w:i w:val="1"/>
+      <w:i/>
       <w:color w:val="666666"/>
-      <w:sz w:val="22"/>
-      <w:szCs w:val="22"/>
     </w:rPr>
+  </w:style>
+  <w:style w:type="character" w:default="1" w:styleId="DefaultParagraphFont">
+    <w:name w:val="Default Paragraph Font"/>
+    <w:uiPriority w:val="1"/>
+    <w:semiHidden/>
+    <w:unhideWhenUsed/>
+  </w:style>
+  <w:style w:type="table" w:default="1" w:styleId="TableNormal">
+    <w:name w:val="Normal Table"/>
+    <w:uiPriority w:val="99"/>
+    <w:semiHidden/>
+    <w:unhideWhenUsed/>
+    <w:tblPr>
+      <w:tblInd w:w="0" w:type="dxa"/>
+      <w:tblCellMar>
+        <w:top w:w="0" w:type="dxa"/>
+        <w:left w:w="108" w:type="dxa"/>
+        <w:bottom w:w="0" w:type="dxa"/>
+        <w:right w:w="108" w:type="dxa"/>
+      </w:tblCellMar>
+    </w:tblPr>
+  </w:style>
+  <w:style w:type="numbering" w:default="1" w:styleId="NoList">
+    <w:name w:val="No List"/>
+    <w:uiPriority w:val="99"/>
+    <w:semiHidden/>
+    <w:unhideWhenUsed/>
   </w:style>
   <w:style w:type="paragraph" w:styleId="Title">
     <w:name w:val="Title"/>
     <w:basedOn w:val="Normal"/>
     <w:next w:val="Normal"/>
+    <w:uiPriority w:val="10"/>
+    <w:qFormat/>
     <w:pPr>
-      <w:keepNext w:val="1"/>
-      <w:keepLines w:val="1"/>
-      <w:pageBreakBefore w:val="0"/>
-      <w:spacing w:after="60" w:before="0" w:lineRule="auto"/>
+      <w:keepNext/>
+      <w:keepLines/>
+      <w:spacing w:after="60"/>
     </w:pPr>
     <w:rPr>
       <w:sz w:val="52"/>
@@ -1687,15 +2155,14 @@
     <w:name w:val="Subtitle"/>
     <w:basedOn w:val="Normal"/>
     <w:next w:val="Normal"/>
+    <w:uiPriority w:val="11"/>
+    <w:qFormat/>
     <w:pPr>
-      <w:keepNext w:val="1"/>
-      <w:keepLines w:val="1"/>
-      <w:pageBreakBefore w:val="0"/>
-      <w:spacing w:after="320" w:before="0" w:lineRule="auto"/>
+      <w:keepNext/>
+      <w:keepLines/>
+      <w:spacing w:after="320"/>
     </w:pPr>
     <w:rPr>
-      <w:rFonts w:ascii="Arial" w:cs="Arial" w:eastAsia="Arial" w:hAnsi="Arial"/>
-      <w:i w:val="0"/>
       <w:color w:val="666666"/>
       <w:sz w:val="30"/>
       <w:szCs w:val="30"/>

--- a/Choose_Account.docx
+++ b/Choose_Account.docx
@@ -197,7 +197,23 @@
           <w:sz w:val="26"/>
           <w:szCs w:val="26"/>
         </w:rPr>
-        <w:t xml:space="preserve"> và icon để tạo groupt chat (chức năng này chưa làm).</w:t>
+        <w:t xml:space="preserve"> và icon để t</w:t>
+      </w:r>
+      <w:r>
+        <w:rPr>
+          <w:sz w:val="26"/>
+          <w:szCs w:val="26"/>
+          <w:lang w:val="en-US"/>
+        </w:rPr>
+        <w:t>ìm kiếm tài khoản chat</w:t>
+      </w:r>
+      <w:r>
+        <w:rPr>
+          <w:sz w:val="26"/>
+          <w:szCs w:val="26"/>
+          <w:lang w:val="en-US"/>
+        </w:rPr>
+        <w:t>.</w:t>
       </w:r>
     </w:p>
     <w:p>
